--- a/tariff-reference/create_tariff_schedule/output/schedule/schedule_59.docx
+++ b/tariff-reference/create_tariff_schedule/output/schedule/schedule_59.docx
@@ -33,7 +33,7 @@
         </w:trPr>
         <w:tc>
           <w:tcPr>
-            <w:tcW w:w="800" w:type="pct"/>
+            <w:tcW w:w="650" w:type="pct"/>
           </w:tcPr>
           <w:p>
             <w:pPr>
@@ -46,7 +46,7 @@
         </w:tc>
         <w:tc>
           <w:tcPr>
-            <w:tcW w:w="1350" w:type="pct"/>
+            <w:tcW w:w="1150" w:type="pct"/>
             <w:tcBorders>
               <w:left w:val="single" w:sz="12" w:space="0" w:color="000000" w:themeColor="text1"/>
               <w:right w:val="single" w:sz="12" w:space="0" w:color="000000" w:themeColor="text1"/>
@@ -64,7 +64,7 @@
         </w:tc>
         <w:tc>
           <w:tcPr>
-            <w:tcW w:w="1050" w:type="pct"/>
+            <w:tcW w:w="1080" w:type="pct"/>
             <w:tcBorders>
               <w:left w:val="single" w:sz="12" w:space="0" w:color="000000" w:themeColor="text1"/>
               <w:left w:val="single" w:sz="12" w:space="0" w:color="000000" w:themeColor="text1"/>
@@ -82,7 +82,7 @@
         </w:tc>
         <w:tc>
           <w:tcPr>
-            <w:tcW w:w="1800" w:type="pct"/>
+            <w:tcW w:w="2120" w:type="pct"/>
           </w:tcPr>
           <w:p>
             <w:pPr>
@@ -135,52 +135,24 @@
               </w:tabs>
               <w:jc w:val="left"/>
             </w:pPr>
-            <!--<w:r>
-              <w:t><w:r><w:t></w:t></w:r></w:t>
-            </w:r>//-->
             <w:r>
               <w:t/>
             </w:r>
           </w:p>
         </w:tc>
-        <!--
-        <w:tc>
-          <w:tcPr>
-            <w:tcBorders>
-              <w:top w:val="single" w:sz="4" w:space="0" w:color="A6A6A6" w:themeColor="background1" w:themeShade="A6"/>
-              <w:right w:val="single" w:sz="4" w:space="0" w:color="000000" w:themeColor="text1"/>
-            </w:tcBorders>
-          </w:tcPr>
-          <w:p>
-            <w:pPr>
-              <w:pStyle w:val="NormalinTable"/>
-              <w:jc w:val="center"/>
-            </w:pPr>
-            <w:r>
-              <w:t>{LBASE}</w:t>
-            </w:r>
-          </w:p>
-        </w:tc>
-        //-->
-        <w:tc>
-          <w:tcPr>
-            <w:tcBorders>
-              <w:top w:val="single" w:sz="4" w:space="0" w:color="A6A6A6" w:themeColor="background1" w:themeShade="A6"/>
-              <w:left w:val="single" w:sz="4" w:space="0" w:color="000000" w:themeColor="text1"/>
-              <w:right w:val="single" w:sz="4" w:space="0" w:color="000000" w:themeColor="text1"/>
-            </w:tcBorders>
-          </w:tcPr>
-          <w:p>
-            <w:pPr>
-              <w:pStyle w:val="NormalinTable"/>
-              <w:jc w:val="left"/>
-            </w:pPr>
-            <!--<w:r>
-              <w:t>{xNOTES}</w:t>
-            </w:r>//-->
-            <w:r>
-              <w:t/>
-            </w:r>
+        <w:tc>
+          <w:tcPr>
+            <w:tcBorders>
+              <w:top w:val="single" w:sz="4" w:space="0" w:color="A6A6A6" w:themeColor="background1" w:themeShade="A6"/>
+              <w:left w:val="single" w:sz="4" w:space="0" w:color="000000" w:themeColor="text1"/>
+              <w:right w:val="single" w:sz="4" w:space="0" w:color="000000" w:themeColor="text1"/>
+            </w:tcBorders>
+          </w:tcPr>
+          <w:p>
+            <w:pPr>
+              <w:pStyle w:val="NormalinTable"/>
+              <w:jc w:val="left"/>
+            </w:pPr>
           </w:p>
         </w:tc>
         <w:tc>
@@ -213,7 +185,6 @@
                 <w:b/>
               </w:rPr>
               <w:t>Textile fabrics coated with gum or amylaceous substances, of a kind used for the outer covers of books or the like; tracing cloth; prepared painting canvas; buckram and similar stiffened textile fabrics of a kind used for hat foundations</w:t>
-               : 80
               <!--{FOOT}//-->
             </w:r>
           </w:p>
@@ -239,7 +210,7 @@
               <w:rPr>
                 <w:b/>
               </w:rPr>
-              <w:t>5901 10 00</w:t>
+              <w:t>5901 10</w:t>
             </w:r>
           </w:p>
         </w:tc>
@@ -259,49 +230,24 @@
               </w:tabs>
               <w:jc w:val="left"/>
             </w:pPr>
-            <!--<w:r>
-              <w:t><w:r><w:t>0.0%</w:t></w:r></w:t>
-            </w:r>//-->
             <w:r>
               <w:t>0.0%</w:t>
             </w:r>
           </w:p>
         </w:tc>
-        <!--
-        <w:tc>
-          <w:tcPr>
-            <w:tcBorders>
-              <w:top w:val="single" w:sz="4" w:space="0" w:color="A6A6A6" w:themeColor="background1" w:themeShade="A6"/>
-              <w:right w:val="single" w:sz="4" w:space="0" w:color="000000" w:themeColor="text1"/>
-            </w:tcBorders>
-          </w:tcPr>
-          <w:p>
-            <w:pPr>
-              <w:pStyle w:val="NormalinTable"/>
-              <w:jc w:val="center"/>
-            </w:pPr>
-            <w:r>
-              <w:t>{LBASE}</w:t>
-            </w:r>
-          </w:p>
-        </w:tc>
-        //-->
-        <w:tc>
-          <w:tcPr>
-            <w:tcBorders>
-              <w:top w:val="single" w:sz="4" w:space="0" w:color="A6A6A6" w:themeColor="background1" w:themeShade="A6"/>
-              <w:left w:val="single" w:sz="4" w:space="0" w:color="000000" w:themeColor="text1"/>
-              <w:right w:val="single" w:sz="4" w:space="0" w:color="000000" w:themeColor="text1"/>
-            </w:tcBorders>
-          </w:tcPr>
-          <w:p>
-            <w:pPr>
-              <w:pStyle w:val="NormalinTable"/>
-              <w:jc w:val="left"/>
-            </w:pPr>
-            <!--<w:r>
-              <w:t>{xNOTES}</w:t>
-            </w:r>//-->
+        <w:tc>
+          <w:tcPr>
+            <w:tcBorders>
+              <w:top w:val="single" w:sz="4" w:space="0" w:color="A6A6A6" w:themeColor="background1" w:themeShade="A6"/>
+              <w:left w:val="single" w:sz="4" w:space="0" w:color="000000" w:themeColor="text1"/>
+              <w:right w:val="single" w:sz="4" w:space="0" w:color="000000" w:themeColor="text1"/>
+            </w:tcBorders>
+          </w:tcPr>
+          <w:p>
+            <w:pPr>
+              <w:pStyle w:val="NormalinTable"/>
+              <w:jc w:val="left"/>
+            </w:pPr>
             <w:r>
               <w:t/>
             </w:r>
@@ -339,7 +285,6 @@
               <w:t>-</w:t>
               <w:tab/>
               <w:t>Textile fabrics coated with gum or amylaceous substances, of a kind used for the outer covers of books or the like</w:t>
-               : 80
               <!--{FOOT}//-->
             </w:r>
           </w:p>
@@ -365,7 +310,7 @@
               <w:rPr>
                 <w:b/>
               </w:rPr>
-              <w:t>5901 90 00</w:t>
+              <w:t>5901 90</w:t>
             </w:r>
           </w:p>
         </w:tc>
@@ -385,49 +330,24 @@
               </w:tabs>
               <w:jc w:val="left"/>
             </w:pPr>
-            <!--<w:r>
-              <w:t><w:r><w:t>0.0%</w:t></w:r></w:t>
-            </w:r>//-->
             <w:r>
               <w:t>0.0%</w:t>
             </w:r>
           </w:p>
         </w:tc>
-        <!--
-        <w:tc>
-          <w:tcPr>
-            <w:tcBorders>
-              <w:top w:val="single" w:sz="4" w:space="0" w:color="A6A6A6" w:themeColor="background1" w:themeShade="A6"/>
-              <w:right w:val="single" w:sz="4" w:space="0" w:color="000000" w:themeColor="text1"/>
-            </w:tcBorders>
-          </w:tcPr>
-          <w:p>
-            <w:pPr>
-              <w:pStyle w:val="NormalinTable"/>
-              <w:jc w:val="center"/>
-            </w:pPr>
-            <w:r>
-              <w:t>{LBASE}</w:t>
-            </w:r>
-          </w:p>
-        </w:tc>
-        //-->
-        <w:tc>
-          <w:tcPr>
-            <w:tcBorders>
-              <w:top w:val="single" w:sz="4" w:space="0" w:color="A6A6A6" w:themeColor="background1" w:themeShade="A6"/>
-              <w:left w:val="single" w:sz="4" w:space="0" w:color="000000" w:themeColor="text1"/>
-              <w:right w:val="single" w:sz="4" w:space="0" w:color="000000" w:themeColor="text1"/>
-            </w:tcBorders>
-          </w:tcPr>
-          <w:p>
-            <w:pPr>
-              <w:pStyle w:val="NormalinTable"/>
-              <w:jc w:val="left"/>
-            </w:pPr>
-            <!--<w:r>
-              <w:t>{xNOTES}</w:t>
-            </w:r>//-->
+        <w:tc>
+          <w:tcPr>
+            <w:tcBorders>
+              <w:top w:val="single" w:sz="4" w:space="0" w:color="A6A6A6" w:themeColor="background1" w:themeShade="A6"/>
+              <w:left w:val="single" w:sz="4" w:space="0" w:color="000000" w:themeColor="text1"/>
+              <w:right w:val="single" w:sz="4" w:space="0" w:color="000000" w:themeColor="text1"/>
+            </w:tcBorders>
+          </w:tcPr>
+          <w:p>
+            <w:pPr>
+              <w:pStyle w:val="NormalinTable"/>
+              <w:jc w:val="left"/>
+            </w:pPr>
             <w:r>
               <w:t/>
             </w:r>
@@ -465,7 +385,6 @@
               <w:t>-</w:t>
               <w:tab/>
               <w:t>Other</w:t>
-               : 80
               <!--{FOOT}//-->
             </w:r>
           </w:p>
@@ -511,52 +430,24 @@
               </w:tabs>
               <w:jc w:val="left"/>
             </w:pPr>
-            <!--<w:r>
-              <w:t><w:r><w:t></w:t></w:r></w:t>
-            </w:r>//-->
             <w:r>
               <w:t/>
             </w:r>
           </w:p>
         </w:tc>
-        <!--
-        <w:tc>
-          <w:tcPr>
-            <w:tcBorders>
-              <w:top w:val="single" w:sz="4" w:space="0" w:color="A6A6A6" w:themeColor="background1" w:themeShade="A6"/>
-              <w:right w:val="single" w:sz="4" w:space="0" w:color="000000" w:themeColor="text1"/>
-            </w:tcBorders>
-          </w:tcPr>
-          <w:p>
-            <w:pPr>
-              <w:pStyle w:val="NormalinTable"/>
-              <w:jc w:val="center"/>
-            </w:pPr>
-            <w:r>
-              <w:t>{LBASE}</w:t>
-            </w:r>
-          </w:p>
-        </w:tc>
-        //-->
-        <w:tc>
-          <w:tcPr>
-            <w:tcBorders>
-              <w:top w:val="single" w:sz="4" w:space="0" w:color="A6A6A6" w:themeColor="background1" w:themeShade="A6"/>
-              <w:left w:val="single" w:sz="4" w:space="0" w:color="000000" w:themeColor="text1"/>
-              <w:right w:val="single" w:sz="4" w:space="0" w:color="000000" w:themeColor="text1"/>
-            </w:tcBorders>
-          </w:tcPr>
-          <w:p>
-            <w:pPr>
-              <w:pStyle w:val="NormalinTable"/>
-              <w:jc w:val="left"/>
-            </w:pPr>
-            <!--<w:r>
-              <w:t>{xNOTES}</w:t>
-            </w:r>//-->
-            <w:r>
-              <w:t/>
-            </w:r>
+        <w:tc>
+          <w:tcPr>
+            <w:tcBorders>
+              <w:top w:val="single" w:sz="4" w:space="0" w:color="A6A6A6" w:themeColor="background1" w:themeShade="A6"/>
+              <w:left w:val="single" w:sz="4" w:space="0" w:color="000000" w:themeColor="text1"/>
+              <w:right w:val="single" w:sz="4" w:space="0" w:color="000000" w:themeColor="text1"/>
+            </w:tcBorders>
+          </w:tcPr>
+          <w:p>
+            <w:pPr>
+              <w:pStyle w:val="NormalinTable"/>
+              <w:jc w:val="left"/>
+            </w:pPr>
           </w:p>
         </w:tc>
         <w:tc>
@@ -589,7 +480,6 @@
                 <w:b/>
               </w:rPr>
               <w:t>Tyre cord fabric of high-tenacity yarn of nylon or other polyamides, polyesters or viscose rayon</w:t>
-               : 80
               <!--{FOOT}//-->
             </w:r>
           </w:p>
@@ -635,52 +525,24 @@
               </w:tabs>
               <w:jc w:val="left"/>
             </w:pPr>
-            <!--<w:r>
-              <w:t><w:r><w:t></w:t></w:r></w:t>
-            </w:r>//-->
             <w:r>
               <w:t/>
             </w:r>
           </w:p>
         </w:tc>
-        <!--
-        <w:tc>
-          <w:tcPr>
-            <w:tcBorders>
-              <w:top w:val="single" w:sz="4" w:space="0" w:color="A6A6A6" w:themeColor="background1" w:themeShade="A6"/>
-              <w:right w:val="single" w:sz="4" w:space="0" w:color="000000" w:themeColor="text1"/>
-            </w:tcBorders>
-          </w:tcPr>
-          <w:p>
-            <w:pPr>
-              <w:pStyle w:val="NormalinTable"/>
-              <w:jc w:val="center"/>
-            </w:pPr>
-            <w:r>
-              <w:t>{LBASE}</w:t>
-            </w:r>
-          </w:p>
-        </w:tc>
-        //-->
-        <w:tc>
-          <w:tcPr>
-            <w:tcBorders>
-              <w:top w:val="single" w:sz="4" w:space="0" w:color="A6A6A6" w:themeColor="background1" w:themeShade="A6"/>
-              <w:left w:val="single" w:sz="4" w:space="0" w:color="000000" w:themeColor="text1"/>
-              <w:right w:val="single" w:sz="4" w:space="0" w:color="000000" w:themeColor="text1"/>
-            </w:tcBorders>
-          </w:tcPr>
-          <w:p>
-            <w:pPr>
-              <w:pStyle w:val="NormalinTable"/>
-              <w:jc w:val="left"/>
-            </w:pPr>
-            <!--<w:r>
-              <w:t>{xNOTES}</w:t>
-            </w:r>//-->
-            <w:r>
-              <w:t/>
-            </w:r>
+        <w:tc>
+          <w:tcPr>
+            <w:tcBorders>
+              <w:top w:val="single" w:sz="4" w:space="0" w:color="A6A6A6" w:themeColor="background1" w:themeShade="A6"/>
+              <w:left w:val="single" w:sz="4" w:space="0" w:color="000000" w:themeColor="text1"/>
+              <w:right w:val="single" w:sz="4" w:space="0" w:color="000000" w:themeColor="text1"/>
+            </w:tcBorders>
+          </w:tcPr>
+          <w:p>
+            <w:pPr>
+              <w:pStyle w:val="NormalinTable"/>
+              <w:jc w:val="left"/>
+            </w:pPr>
           </w:p>
         </w:tc>
         <w:tc>
@@ -715,7 +577,6 @@
               <w:t>-</w:t>
               <w:tab/>
               <w:t>Of nylon or other polyamides</w:t>
-               : 80
               <!--{FOOT}//-->
             </w:r>
           </w:p>
@@ -761,49 +622,24 @@
               </w:tabs>
               <w:jc w:val="left"/>
             </w:pPr>
-            <!--<w:r>
-              <w:t><w:r><w:t>0.0%</w:t></w:r></w:t>
-            </w:r>//-->
             <w:r>
               <w:t>0.0%</w:t>
             </w:r>
           </w:p>
         </w:tc>
-        <!--
-        <w:tc>
-          <w:tcPr>
-            <w:tcBorders>
-              <w:top w:val="single" w:sz="4" w:space="0" w:color="A6A6A6" w:themeColor="background1" w:themeShade="A6"/>
-              <w:right w:val="single" w:sz="4" w:space="0" w:color="000000" w:themeColor="text1"/>
-            </w:tcBorders>
-          </w:tcPr>
-          <w:p>
-            <w:pPr>
-              <w:pStyle w:val="NormalinTable"/>
-              <w:jc w:val="center"/>
-            </w:pPr>
-            <w:r>
-              <w:t>{LBASE}</w:t>
-            </w:r>
-          </w:p>
-        </w:tc>
-        //-->
-        <w:tc>
-          <w:tcPr>
-            <w:tcBorders>
-              <w:top w:val="single" w:sz="4" w:space="0" w:color="A6A6A6" w:themeColor="background1" w:themeShade="A6"/>
-              <w:left w:val="single" w:sz="4" w:space="0" w:color="000000" w:themeColor="text1"/>
-              <w:right w:val="single" w:sz="4" w:space="0" w:color="000000" w:themeColor="text1"/>
-            </w:tcBorders>
-          </w:tcPr>
-          <w:p>
-            <w:pPr>
-              <w:pStyle w:val="NormalinTable"/>
-              <w:jc w:val="left"/>
-            </w:pPr>
-            <!--<w:r>
-              <w:t>{xNOTES}</w:t>
-            </w:r>//-->
+        <w:tc>
+          <w:tcPr>
+            <w:tcBorders>
+              <w:top w:val="single" w:sz="4" w:space="0" w:color="A6A6A6" w:themeColor="background1" w:themeShade="A6"/>
+              <w:left w:val="single" w:sz="4" w:space="0" w:color="000000" w:themeColor="text1"/>
+              <w:right w:val="single" w:sz="4" w:space="0" w:color="000000" w:themeColor="text1"/>
+            </w:tcBorders>
+          </w:tcPr>
+          <w:p>
+            <w:pPr>
+              <w:pStyle w:val="NormalinTable"/>
+              <w:jc w:val="left"/>
+            </w:pPr>
             <w:r>
               <w:t/>
             </w:r>
@@ -840,7 +676,6 @@
               <w:t>-</w:t>
               <w:tab/>
               <w:t>Impregnated with rubber</w:t>
-               : 80
               <!--{FOOT}//-->
             </w:r>
           </w:p>
@@ -886,49 +721,24 @@
               </w:tabs>
               <w:jc w:val="left"/>
             </w:pPr>
-            <!--<w:r>
-              <w:t><w:r><w:t>0.0%</w:t></w:r></w:t>
-            </w:r>//-->
             <w:r>
               <w:t>0.0%</w:t>
             </w:r>
           </w:p>
         </w:tc>
-        <!--
-        <w:tc>
-          <w:tcPr>
-            <w:tcBorders>
-              <w:top w:val="single" w:sz="4" w:space="0" w:color="A6A6A6" w:themeColor="background1" w:themeShade="A6"/>
-              <w:right w:val="single" w:sz="4" w:space="0" w:color="000000" w:themeColor="text1"/>
-            </w:tcBorders>
-          </w:tcPr>
-          <w:p>
-            <w:pPr>
-              <w:pStyle w:val="NormalinTable"/>
-              <w:jc w:val="center"/>
-            </w:pPr>
-            <w:r>
-              <w:t>{LBASE}</w:t>
-            </w:r>
-          </w:p>
-        </w:tc>
-        //-->
-        <w:tc>
-          <w:tcPr>
-            <w:tcBorders>
-              <w:top w:val="single" w:sz="4" w:space="0" w:color="A6A6A6" w:themeColor="background1" w:themeShade="A6"/>
-              <w:left w:val="single" w:sz="4" w:space="0" w:color="000000" w:themeColor="text1"/>
-              <w:right w:val="single" w:sz="4" w:space="0" w:color="000000" w:themeColor="text1"/>
-            </w:tcBorders>
-          </w:tcPr>
-          <w:p>
-            <w:pPr>
-              <w:pStyle w:val="NormalinTable"/>
-              <w:jc w:val="left"/>
-            </w:pPr>
-            <!--<w:r>
-              <w:t>{xNOTES}</w:t>
-            </w:r>//-->
+        <w:tc>
+          <w:tcPr>
+            <w:tcBorders>
+              <w:top w:val="single" w:sz="4" w:space="0" w:color="A6A6A6" w:themeColor="background1" w:themeShade="A6"/>
+              <w:left w:val="single" w:sz="4" w:space="0" w:color="000000" w:themeColor="text1"/>
+              <w:right w:val="single" w:sz="4" w:space="0" w:color="000000" w:themeColor="text1"/>
+            </w:tcBorders>
+          </w:tcPr>
+          <w:p>
+            <w:pPr>
+              <w:pStyle w:val="NormalinTable"/>
+              <w:jc w:val="left"/>
+            </w:pPr>
             <w:r>
               <w:t/>
             </w:r>
@@ -965,7 +775,6 @@
               <w:t>-</w:t>
               <w:tab/>
               <w:t>Other</w:t>
-               : 80
               <!--{FOOT}//-->
             </w:r>
           </w:p>
@@ -1011,52 +820,24 @@
               </w:tabs>
               <w:jc w:val="left"/>
             </w:pPr>
-            <!--<w:r>
-              <w:t><w:r><w:t></w:t></w:r></w:t>
-            </w:r>//-->
             <w:r>
               <w:t/>
             </w:r>
           </w:p>
         </w:tc>
-        <!--
-        <w:tc>
-          <w:tcPr>
-            <w:tcBorders>
-              <w:top w:val="single" w:sz="4" w:space="0" w:color="A6A6A6" w:themeColor="background1" w:themeShade="A6"/>
-              <w:right w:val="single" w:sz="4" w:space="0" w:color="000000" w:themeColor="text1"/>
-            </w:tcBorders>
-          </w:tcPr>
-          <w:p>
-            <w:pPr>
-              <w:pStyle w:val="NormalinTable"/>
-              <w:jc w:val="center"/>
-            </w:pPr>
-            <w:r>
-              <w:t>{LBASE}</w:t>
-            </w:r>
-          </w:p>
-        </w:tc>
-        //-->
-        <w:tc>
-          <w:tcPr>
-            <w:tcBorders>
-              <w:top w:val="single" w:sz="4" w:space="0" w:color="A6A6A6" w:themeColor="background1" w:themeShade="A6"/>
-              <w:left w:val="single" w:sz="4" w:space="0" w:color="000000" w:themeColor="text1"/>
-              <w:right w:val="single" w:sz="4" w:space="0" w:color="000000" w:themeColor="text1"/>
-            </w:tcBorders>
-          </w:tcPr>
-          <w:p>
-            <w:pPr>
-              <w:pStyle w:val="NormalinTable"/>
-              <w:jc w:val="left"/>
-            </w:pPr>
-            <!--<w:r>
-              <w:t>{xNOTES}</w:t>
-            </w:r>//-->
-            <w:r>
-              <w:t/>
-            </w:r>
+        <w:tc>
+          <w:tcPr>
+            <w:tcBorders>
+              <w:top w:val="single" w:sz="4" w:space="0" w:color="A6A6A6" w:themeColor="background1" w:themeShade="A6"/>
+              <w:left w:val="single" w:sz="4" w:space="0" w:color="000000" w:themeColor="text1"/>
+              <w:right w:val="single" w:sz="4" w:space="0" w:color="000000" w:themeColor="text1"/>
+            </w:tcBorders>
+          </w:tcPr>
+          <w:p>
+            <w:pPr>
+              <w:pStyle w:val="NormalinTable"/>
+              <w:jc w:val="left"/>
+            </w:pPr>
           </w:p>
         </w:tc>
         <w:tc>
@@ -1091,7 +872,6 @@
               <w:t>-</w:t>
               <w:tab/>
               <w:t>Of polyesters</w:t>
-               : 80
               <!--{FOOT}//-->
             </w:r>
           </w:p>
@@ -1137,49 +917,24 @@
               </w:tabs>
               <w:jc w:val="left"/>
             </w:pPr>
-            <!--<w:r>
-              <w:t><w:r><w:t>0.0%</w:t></w:r></w:t>
-            </w:r>//-->
             <w:r>
               <w:t>0.0%</w:t>
             </w:r>
           </w:p>
         </w:tc>
-        <!--
-        <w:tc>
-          <w:tcPr>
-            <w:tcBorders>
-              <w:top w:val="single" w:sz="4" w:space="0" w:color="A6A6A6" w:themeColor="background1" w:themeShade="A6"/>
-              <w:right w:val="single" w:sz="4" w:space="0" w:color="000000" w:themeColor="text1"/>
-            </w:tcBorders>
-          </w:tcPr>
-          <w:p>
-            <w:pPr>
-              <w:pStyle w:val="NormalinTable"/>
-              <w:jc w:val="center"/>
-            </w:pPr>
-            <w:r>
-              <w:t>{LBASE}</w:t>
-            </w:r>
-          </w:p>
-        </w:tc>
-        //-->
-        <w:tc>
-          <w:tcPr>
-            <w:tcBorders>
-              <w:top w:val="single" w:sz="4" w:space="0" w:color="A6A6A6" w:themeColor="background1" w:themeShade="A6"/>
-              <w:left w:val="single" w:sz="4" w:space="0" w:color="000000" w:themeColor="text1"/>
-              <w:right w:val="single" w:sz="4" w:space="0" w:color="000000" w:themeColor="text1"/>
-            </w:tcBorders>
-          </w:tcPr>
-          <w:p>
-            <w:pPr>
-              <w:pStyle w:val="NormalinTable"/>
-              <w:jc w:val="left"/>
-            </w:pPr>
-            <!--<w:r>
-              <w:t>{xNOTES}</w:t>
-            </w:r>//-->
+        <w:tc>
+          <w:tcPr>
+            <w:tcBorders>
+              <w:top w:val="single" w:sz="4" w:space="0" w:color="A6A6A6" w:themeColor="background1" w:themeShade="A6"/>
+              <w:left w:val="single" w:sz="4" w:space="0" w:color="000000" w:themeColor="text1"/>
+              <w:right w:val="single" w:sz="4" w:space="0" w:color="000000" w:themeColor="text1"/>
+            </w:tcBorders>
+          </w:tcPr>
+          <w:p>
+            <w:pPr>
+              <w:pStyle w:val="NormalinTable"/>
+              <w:jc w:val="left"/>
+            </w:pPr>
             <w:r>
               <w:t/>
             </w:r>
@@ -1216,7 +971,6 @@
               <w:t>-</w:t>
               <w:tab/>
               <w:t>Impregnated with rubber</w:t>
-               : 80
               <!--{FOOT}//-->
             </w:r>
           </w:p>
@@ -1262,49 +1016,24 @@
               </w:tabs>
               <w:jc w:val="left"/>
             </w:pPr>
-            <!--<w:r>
-              <w:t><w:r><w:t>0.0%</w:t></w:r></w:t>
-            </w:r>//-->
             <w:r>
               <w:t>0.0%</w:t>
             </w:r>
           </w:p>
         </w:tc>
-        <!--
-        <w:tc>
-          <w:tcPr>
-            <w:tcBorders>
-              <w:top w:val="single" w:sz="4" w:space="0" w:color="A6A6A6" w:themeColor="background1" w:themeShade="A6"/>
-              <w:right w:val="single" w:sz="4" w:space="0" w:color="000000" w:themeColor="text1"/>
-            </w:tcBorders>
-          </w:tcPr>
-          <w:p>
-            <w:pPr>
-              <w:pStyle w:val="NormalinTable"/>
-              <w:jc w:val="center"/>
-            </w:pPr>
-            <w:r>
-              <w:t>{LBASE}</w:t>
-            </w:r>
-          </w:p>
-        </w:tc>
-        //-->
-        <w:tc>
-          <w:tcPr>
-            <w:tcBorders>
-              <w:top w:val="single" w:sz="4" w:space="0" w:color="A6A6A6" w:themeColor="background1" w:themeShade="A6"/>
-              <w:left w:val="single" w:sz="4" w:space="0" w:color="000000" w:themeColor="text1"/>
-              <w:right w:val="single" w:sz="4" w:space="0" w:color="000000" w:themeColor="text1"/>
-            </w:tcBorders>
-          </w:tcPr>
-          <w:p>
-            <w:pPr>
-              <w:pStyle w:val="NormalinTable"/>
-              <w:jc w:val="left"/>
-            </w:pPr>
-            <!--<w:r>
-              <w:t>{xNOTES}</w:t>
-            </w:r>//-->
+        <w:tc>
+          <w:tcPr>
+            <w:tcBorders>
+              <w:top w:val="single" w:sz="4" w:space="0" w:color="A6A6A6" w:themeColor="background1" w:themeShade="A6"/>
+              <w:left w:val="single" w:sz="4" w:space="0" w:color="000000" w:themeColor="text1"/>
+              <w:right w:val="single" w:sz="4" w:space="0" w:color="000000" w:themeColor="text1"/>
+            </w:tcBorders>
+          </w:tcPr>
+          <w:p>
+            <w:pPr>
+              <w:pStyle w:val="NormalinTable"/>
+              <w:jc w:val="left"/>
+            </w:pPr>
             <w:r>
               <w:t/>
             </w:r>
@@ -1341,7 +1070,6 @@
               <w:t>-</w:t>
               <w:tab/>
               <w:t>Other</w:t>
-               : 80
               <!--{FOOT}//-->
             </w:r>
           </w:p>
@@ -1387,52 +1115,24 @@
               </w:tabs>
               <w:jc w:val="left"/>
             </w:pPr>
-            <!--<w:r>
-              <w:t><w:r><w:t></w:t></w:r></w:t>
-            </w:r>//-->
             <w:r>
               <w:t/>
             </w:r>
           </w:p>
         </w:tc>
-        <!--
-        <w:tc>
-          <w:tcPr>
-            <w:tcBorders>
-              <w:top w:val="single" w:sz="4" w:space="0" w:color="A6A6A6" w:themeColor="background1" w:themeShade="A6"/>
-              <w:right w:val="single" w:sz="4" w:space="0" w:color="000000" w:themeColor="text1"/>
-            </w:tcBorders>
-          </w:tcPr>
-          <w:p>
-            <w:pPr>
-              <w:pStyle w:val="NormalinTable"/>
-              <w:jc w:val="center"/>
-            </w:pPr>
-            <w:r>
-              <w:t>{LBASE}</w:t>
-            </w:r>
-          </w:p>
-        </w:tc>
-        //-->
-        <w:tc>
-          <w:tcPr>
-            <w:tcBorders>
-              <w:top w:val="single" w:sz="4" w:space="0" w:color="A6A6A6" w:themeColor="background1" w:themeShade="A6"/>
-              <w:left w:val="single" w:sz="4" w:space="0" w:color="000000" w:themeColor="text1"/>
-              <w:right w:val="single" w:sz="4" w:space="0" w:color="000000" w:themeColor="text1"/>
-            </w:tcBorders>
-          </w:tcPr>
-          <w:p>
-            <w:pPr>
-              <w:pStyle w:val="NormalinTable"/>
-              <w:jc w:val="left"/>
-            </w:pPr>
-            <!--<w:r>
-              <w:t>{xNOTES}</w:t>
-            </w:r>//-->
-            <w:r>
-              <w:t/>
-            </w:r>
+        <w:tc>
+          <w:tcPr>
+            <w:tcBorders>
+              <w:top w:val="single" w:sz="4" w:space="0" w:color="A6A6A6" w:themeColor="background1" w:themeShade="A6"/>
+              <w:left w:val="single" w:sz="4" w:space="0" w:color="000000" w:themeColor="text1"/>
+              <w:right w:val="single" w:sz="4" w:space="0" w:color="000000" w:themeColor="text1"/>
+            </w:tcBorders>
+          </w:tcPr>
+          <w:p>
+            <w:pPr>
+              <w:pStyle w:val="NormalinTable"/>
+              <w:jc w:val="left"/>
+            </w:pPr>
           </w:p>
         </w:tc>
         <w:tc>
@@ -1467,7 +1167,6 @@
               <w:t>-</w:t>
               <w:tab/>
               <w:t>Other</w:t>
-               : 80
               <!--{FOOT}//-->
             </w:r>
           </w:p>
@@ -1513,49 +1212,24 @@
               </w:tabs>
               <w:jc w:val="left"/>
             </w:pPr>
-            <!--<w:r>
-              <w:t><w:r><w:t>0.0%</w:t></w:r></w:t>
-            </w:r>//-->
             <w:r>
               <w:t>0.0%</w:t>
             </w:r>
           </w:p>
         </w:tc>
-        <!--
-        <w:tc>
-          <w:tcPr>
-            <w:tcBorders>
-              <w:top w:val="single" w:sz="4" w:space="0" w:color="A6A6A6" w:themeColor="background1" w:themeShade="A6"/>
-              <w:right w:val="single" w:sz="4" w:space="0" w:color="000000" w:themeColor="text1"/>
-            </w:tcBorders>
-          </w:tcPr>
-          <w:p>
-            <w:pPr>
-              <w:pStyle w:val="NormalinTable"/>
-              <w:jc w:val="center"/>
-            </w:pPr>
-            <w:r>
-              <w:t>{LBASE}</w:t>
-            </w:r>
-          </w:p>
-        </w:tc>
-        //-->
-        <w:tc>
-          <w:tcPr>
-            <w:tcBorders>
-              <w:top w:val="single" w:sz="4" w:space="0" w:color="A6A6A6" w:themeColor="background1" w:themeShade="A6"/>
-              <w:left w:val="single" w:sz="4" w:space="0" w:color="000000" w:themeColor="text1"/>
-              <w:right w:val="single" w:sz="4" w:space="0" w:color="000000" w:themeColor="text1"/>
-            </w:tcBorders>
-          </w:tcPr>
-          <w:p>
-            <w:pPr>
-              <w:pStyle w:val="NormalinTable"/>
-              <w:jc w:val="left"/>
-            </w:pPr>
-            <!--<w:r>
-              <w:t>{xNOTES}</w:t>
-            </w:r>//-->
+        <w:tc>
+          <w:tcPr>
+            <w:tcBorders>
+              <w:top w:val="single" w:sz="4" w:space="0" w:color="A6A6A6" w:themeColor="background1" w:themeShade="A6"/>
+              <w:left w:val="single" w:sz="4" w:space="0" w:color="000000" w:themeColor="text1"/>
+              <w:right w:val="single" w:sz="4" w:space="0" w:color="000000" w:themeColor="text1"/>
+            </w:tcBorders>
+          </w:tcPr>
+          <w:p>
+            <w:pPr>
+              <w:pStyle w:val="NormalinTable"/>
+              <w:jc w:val="left"/>
+            </w:pPr>
             <w:r>
               <w:t/>
             </w:r>
@@ -1592,7 +1266,6 @@
               <w:t>-</w:t>
               <w:tab/>
               <w:t>Impregnated with rubber</w:t>
-               : 80
               <!--{FOOT}//-->
             </w:r>
           </w:p>
@@ -1638,49 +1311,24 @@
               </w:tabs>
               <w:jc w:val="left"/>
             </w:pPr>
-            <!--<w:r>
-              <w:t><w:r><w:t>0.0%</w:t></w:r></w:t>
-            </w:r>//-->
             <w:r>
               <w:t>0.0%</w:t>
             </w:r>
           </w:p>
         </w:tc>
-        <!--
-        <w:tc>
-          <w:tcPr>
-            <w:tcBorders>
-              <w:top w:val="single" w:sz="4" w:space="0" w:color="A6A6A6" w:themeColor="background1" w:themeShade="A6"/>
-              <w:right w:val="single" w:sz="4" w:space="0" w:color="000000" w:themeColor="text1"/>
-            </w:tcBorders>
-          </w:tcPr>
-          <w:p>
-            <w:pPr>
-              <w:pStyle w:val="NormalinTable"/>
-              <w:jc w:val="center"/>
-            </w:pPr>
-            <w:r>
-              <w:t>{LBASE}</w:t>
-            </w:r>
-          </w:p>
-        </w:tc>
-        //-->
-        <w:tc>
-          <w:tcPr>
-            <w:tcBorders>
-              <w:top w:val="single" w:sz="4" w:space="0" w:color="A6A6A6" w:themeColor="background1" w:themeShade="A6"/>
-              <w:left w:val="single" w:sz="4" w:space="0" w:color="000000" w:themeColor="text1"/>
-              <w:right w:val="single" w:sz="4" w:space="0" w:color="000000" w:themeColor="text1"/>
-            </w:tcBorders>
-          </w:tcPr>
-          <w:p>
-            <w:pPr>
-              <w:pStyle w:val="NormalinTable"/>
-              <w:jc w:val="left"/>
-            </w:pPr>
-            <!--<w:r>
-              <w:t>{xNOTES}</w:t>
-            </w:r>//-->
+        <w:tc>
+          <w:tcPr>
+            <w:tcBorders>
+              <w:top w:val="single" w:sz="4" w:space="0" w:color="A6A6A6" w:themeColor="background1" w:themeShade="A6"/>
+              <w:left w:val="single" w:sz="4" w:space="0" w:color="000000" w:themeColor="text1"/>
+              <w:right w:val="single" w:sz="4" w:space="0" w:color="000000" w:themeColor="text1"/>
+            </w:tcBorders>
+          </w:tcPr>
+          <w:p>
+            <w:pPr>
+              <w:pStyle w:val="NormalinTable"/>
+              <w:jc w:val="left"/>
+            </w:pPr>
             <w:r>
               <w:t/>
             </w:r>
@@ -1717,7 +1365,6 @@
               <w:t>-</w:t>
               <w:tab/>
               <w:t>Other</w:t>
-               : 80
               <!--{FOOT}//-->
             </w:r>
           </w:p>
@@ -1763,52 +1410,24 @@
               </w:tabs>
               <w:jc w:val="left"/>
             </w:pPr>
-            <!--<w:r>
-              <w:t><w:r><w:t></w:t></w:r></w:t>
-            </w:r>//-->
             <w:r>
               <w:t/>
             </w:r>
           </w:p>
         </w:tc>
-        <!--
-        <w:tc>
-          <w:tcPr>
-            <w:tcBorders>
-              <w:top w:val="single" w:sz="4" w:space="0" w:color="A6A6A6" w:themeColor="background1" w:themeShade="A6"/>
-              <w:right w:val="single" w:sz="4" w:space="0" w:color="000000" w:themeColor="text1"/>
-            </w:tcBorders>
-          </w:tcPr>
-          <w:p>
-            <w:pPr>
-              <w:pStyle w:val="NormalinTable"/>
-              <w:jc w:val="center"/>
-            </w:pPr>
-            <w:r>
-              <w:t>{LBASE}</w:t>
-            </w:r>
-          </w:p>
-        </w:tc>
-        //-->
-        <w:tc>
-          <w:tcPr>
-            <w:tcBorders>
-              <w:top w:val="single" w:sz="4" w:space="0" w:color="A6A6A6" w:themeColor="background1" w:themeShade="A6"/>
-              <w:left w:val="single" w:sz="4" w:space="0" w:color="000000" w:themeColor="text1"/>
-              <w:right w:val="single" w:sz="4" w:space="0" w:color="000000" w:themeColor="text1"/>
-            </w:tcBorders>
-          </w:tcPr>
-          <w:p>
-            <w:pPr>
-              <w:pStyle w:val="NormalinTable"/>
-              <w:jc w:val="left"/>
-            </w:pPr>
-            <!--<w:r>
-              <w:t>{xNOTES}</w:t>
-            </w:r>//-->
-            <w:r>
-              <w:t/>
-            </w:r>
+        <w:tc>
+          <w:tcPr>
+            <w:tcBorders>
+              <w:top w:val="single" w:sz="4" w:space="0" w:color="A6A6A6" w:themeColor="background1" w:themeShade="A6"/>
+              <w:left w:val="single" w:sz="4" w:space="0" w:color="000000" w:themeColor="text1"/>
+              <w:right w:val="single" w:sz="4" w:space="0" w:color="000000" w:themeColor="text1"/>
+            </w:tcBorders>
+          </w:tcPr>
+          <w:p>
+            <w:pPr>
+              <w:pStyle w:val="NormalinTable"/>
+              <w:jc w:val="left"/>
+            </w:pPr>
           </w:p>
         </w:tc>
         <w:tc>
@@ -1841,7 +1460,6 @@
                 <w:b/>
               </w:rPr>
               <w:t>Textile fabrics impregnated, coated, covered or laminated with plastics, other than those of heading 5902</w:t>
-               : 80
               <!--{FOOT}//-->
             </w:r>
           </w:p>
@@ -1887,52 +1505,24 @@
               </w:tabs>
               <w:jc w:val="left"/>
             </w:pPr>
-            <!--<w:r>
-              <w:t><w:r><w:t>0.0%</w:t></w:r></w:t>
-            </w:r>//-->
-            <w:r>
-              <w:t>0.0%</w:t>
-            </w:r>
-          </w:p>
-        </w:tc>
-        <!--
-        <w:tc>
-          <w:tcPr>
-            <w:tcBorders>
-              <w:top w:val="single" w:sz="4" w:space="0" w:color="A6A6A6" w:themeColor="background1" w:themeShade="A6"/>
-              <w:right w:val="single" w:sz="4" w:space="0" w:color="000000" w:themeColor="text1"/>
-            </w:tcBorders>
-          </w:tcPr>
-          <w:p>
-            <w:pPr>
-              <w:pStyle w:val="NormalinTable"/>
-              <w:jc w:val="center"/>
-            </w:pPr>
-            <w:r>
-              <w:t>{LBASE}</w:t>
-            </w:r>
-          </w:p>
-        </w:tc>
-        //-->
-        <w:tc>
-          <w:tcPr>
-            <w:tcBorders>
-              <w:top w:val="single" w:sz="4" w:space="0" w:color="A6A6A6" w:themeColor="background1" w:themeShade="A6"/>
-              <w:left w:val="single" w:sz="4" w:space="0" w:color="000000" w:themeColor="text1"/>
-              <w:right w:val="single" w:sz="4" w:space="0" w:color="000000" w:themeColor="text1"/>
-            </w:tcBorders>
-          </w:tcPr>
-          <w:p>
-            <w:pPr>
-              <w:pStyle w:val="NormalinTable"/>
-              <w:jc w:val="left"/>
-            </w:pPr>
-            <!--<w:r>
-              <w:t>{xNOTES}</w:t>
-            </w:r>//-->
             <w:r>
               <w:t/>
             </w:r>
+          </w:p>
+        </w:tc>
+        <w:tc>
+          <w:tcPr>
+            <w:tcBorders>
+              <w:top w:val="single" w:sz="4" w:space="0" w:color="A6A6A6" w:themeColor="background1" w:themeShade="A6"/>
+              <w:left w:val="single" w:sz="4" w:space="0" w:color="000000" w:themeColor="text1"/>
+              <w:right w:val="single" w:sz="4" w:space="0" w:color="000000" w:themeColor="text1"/>
+            </w:tcBorders>
+          </w:tcPr>
+          <w:p>
+            <w:pPr>
+              <w:pStyle w:val="NormalinTable"/>
+              <w:jc w:val="left"/>
+            </w:pPr>
           </w:p>
         </w:tc>
         <w:tc>
@@ -1967,7 +1557,6 @@
               <w:t>-</w:t>
               <w:tab/>
               <w:t>With poly(vinyl chloride)</w:t>
-               : 80
               <!--{FOOT}//-->
             </w:r>
           </w:p>
@@ -2013,49 +1602,24 @@
               </w:tabs>
               <w:jc w:val="left"/>
             </w:pPr>
-            <!--<w:r>
-              <w:t><w:r><w:t>0.0%</w:t></w:r></w:t>
-            </w:r>//-->
             <w:r>
               <w:t>0.0%</w:t>
             </w:r>
           </w:p>
         </w:tc>
-        <!--
-        <w:tc>
-          <w:tcPr>
-            <w:tcBorders>
-              <w:top w:val="single" w:sz="4" w:space="0" w:color="A6A6A6" w:themeColor="background1" w:themeShade="A6"/>
-              <w:right w:val="single" w:sz="4" w:space="0" w:color="000000" w:themeColor="text1"/>
-            </w:tcBorders>
-          </w:tcPr>
-          <w:p>
-            <w:pPr>
-              <w:pStyle w:val="NormalinTable"/>
-              <w:jc w:val="center"/>
-            </w:pPr>
-            <w:r>
-              <w:t>{LBASE}</w:t>
-            </w:r>
-          </w:p>
-        </w:tc>
-        //-->
-        <w:tc>
-          <w:tcPr>
-            <w:tcBorders>
-              <w:top w:val="single" w:sz="4" w:space="0" w:color="A6A6A6" w:themeColor="background1" w:themeShade="A6"/>
-              <w:left w:val="single" w:sz="4" w:space="0" w:color="000000" w:themeColor="text1"/>
-              <w:right w:val="single" w:sz="4" w:space="0" w:color="000000" w:themeColor="text1"/>
-            </w:tcBorders>
-          </w:tcPr>
-          <w:p>
-            <w:pPr>
-              <w:pStyle w:val="NormalinTable"/>
-              <w:jc w:val="left"/>
-            </w:pPr>
-            <!--<w:r>
-              <w:t>{xNOTES}</w:t>
-            </w:r>//-->
+        <w:tc>
+          <w:tcPr>
+            <w:tcBorders>
+              <w:top w:val="single" w:sz="4" w:space="0" w:color="A6A6A6" w:themeColor="background1" w:themeShade="A6"/>
+              <w:left w:val="single" w:sz="4" w:space="0" w:color="000000" w:themeColor="text1"/>
+              <w:right w:val="single" w:sz="4" w:space="0" w:color="000000" w:themeColor="text1"/>
+            </w:tcBorders>
+          </w:tcPr>
+          <w:p>
+            <w:pPr>
+              <w:pStyle w:val="NormalinTable"/>
+              <w:jc w:val="left"/>
+            </w:pPr>
             <w:r>
               <w:t/>
             </w:r>
@@ -2092,7 +1656,6 @@
               <w:t>-</w:t>
               <w:tab/>
               <w:t>Impregnated</w:t>
-               : 80
               <!--{FOOT}//-->
             </w:r>
           </w:p>
@@ -2138,49 +1701,24 @@
               </w:tabs>
               <w:jc w:val="left"/>
             </w:pPr>
-            <!--<w:r>
-              <w:t><w:r><w:t>0.0%</w:t></w:r></w:t>
-            </w:r>//-->
             <w:r>
               <w:t>0.0%</w:t>
             </w:r>
           </w:p>
         </w:tc>
-        <!--
-        <w:tc>
-          <w:tcPr>
-            <w:tcBorders>
-              <w:top w:val="single" w:sz="4" w:space="0" w:color="A6A6A6" w:themeColor="background1" w:themeShade="A6"/>
-              <w:right w:val="single" w:sz="4" w:space="0" w:color="000000" w:themeColor="text1"/>
-            </w:tcBorders>
-          </w:tcPr>
-          <w:p>
-            <w:pPr>
-              <w:pStyle w:val="NormalinTable"/>
-              <w:jc w:val="center"/>
-            </w:pPr>
-            <w:r>
-              <w:t>{LBASE}</w:t>
-            </w:r>
-          </w:p>
-        </w:tc>
-        //-->
-        <w:tc>
-          <w:tcPr>
-            <w:tcBorders>
-              <w:top w:val="single" w:sz="4" w:space="0" w:color="A6A6A6" w:themeColor="background1" w:themeShade="A6"/>
-              <w:left w:val="single" w:sz="4" w:space="0" w:color="000000" w:themeColor="text1"/>
-              <w:right w:val="single" w:sz="4" w:space="0" w:color="000000" w:themeColor="text1"/>
-            </w:tcBorders>
-          </w:tcPr>
-          <w:p>
-            <w:pPr>
-              <w:pStyle w:val="NormalinTable"/>
-              <w:jc w:val="left"/>
-            </w:pPr>
-            <!--<w:r>
-              <w:t>{xNOTES}</w:t>
-            </w:r>//-->
+        <w:tc>
+          <w:tcPr>
+            <w:tcBorders>
+              <w:top w:val="single" w:sz="4" w:space="0" w:color="A6A6A6" w:themeColor="background1" w:themeShade="A6"/>
+              <w:left w:val="single" w:sz="4" w:space="0" w:color="000000" w:themeColor="text1"/>
+              <w:right w:val="single" w:sz="4" w:space="0" w:color="000000" w:themeColor="text1"/>
+            </w:tcBorders>
+          </w:tcPr>
+          <w:p>
+            <w:pPr>
+              <w:pStyle w:val="NormalinTable"/>
+              <w:jc w:val="left"/>
+            </w:pPr>
             <w:r>
               <w:t/>
             </w:r>
@@ -2217,7 +1755,6 @@
               <w:t>-</w:t>
               <w:tab/>
               <w:t>Coated, covered or laminated</w:t>
-               : 80
               <!--{FOOT}//-->
             </w:r>
           </w:p>
@@ -2263,49 +1800,24 @@
               </w:tabs>
               <w:jc w:val="left"/>
             </w:pPr>
-            <!--<w:r>
-              <w:t><w:r><w:t>0.0%</w:t></w:r></w:t>
-            </w:r>//-->
-            <w:r>
-              <w:t>0.0%</w:t>
-            </w:r>
-          </w:p>
-        </w:tc>
-        <!--
-        <w:tc>
-          <w:tcPr>
-            <w:tcBorders>
-              <w:top w:val="single" w:sz="4" w:space="0" w:color="A6A6A6" w:themeColor="background1" w:themeShade="A6"/>
-              <w:right w:val="single" w:sz="4" w:space="0" w:color="000000" w:themeColor="text1"/>
-            </w:tcBorders>
-          </w:tcPr>
-          <w:p>
-            <w:pPr>
-              <w:pStyle w:val="NormalinTable"/>
-              <w:jc w:val="center"/>
-            </w:pPr>
-            <w:r>
-              <w:t>{LBASE}</w:t>
-            </w:r>
-          </w:p>
-        </w:tc>
-        //-->
-        <w:tc>
-          <w:tcPr>
-            <w:tcBorders>
-              <w:top w:val="single" w:sz="4" w:space="0" w:color="A6A6A6" w:themeColor="background1" w:themeShade="A6"/>
-              <w:left w:val="single" w:sz="4" w:space="0" w:color="000000" w:themeColor="text1"/>
-              <w:right w:val="single" w:sz="4" w:space="0" w:color="000000" w:themeColor="text1"/>
-            </w:tcBorders>
-          </w:tcPr>
-          <w:p>
-            <w:pPr>
-              <w:pStyle w:val="NormalinTable"/>
-              <w:jc w:val="left"/>
-            </w:pPr>
-            <!--<w:r>
-              <w:t>{xNOTES}</w:t>
-            </w:r>//-->
+            <w:r>
+              <w:t/>
+            </w:r>
+          </w:p>
+        </w:tc>
+        <w:tc>
+          <w:tcPr>
+            <w:tcBorders>
+              <w:top w:val="single" w:sz="4" w:space="0" w:color="A6A6A6" w:themeColor="background1" w:themeShade="A6"/>
+              <w:left w:val="single" w:sz="4" w:space="0" w:color="000000" w:themeColor="text1"/>
+              <w:right w:val="single" w:sz="4" w:space="0" w:color="000000" w:themeColor="text1"/>
+            </w:tcBorders>
+          </w:tcPr>
+          <w:p>
+            <w:pPr>
+              <w:pStyle w:val="NormalinTable"/>
+              <w:jc w:val="left"/>
+            </w:pPr>
             <w:r>
               <w:t/>
             </w:r>
@@ -2343,7 +1855,6 @@
               <w:t>-</w:t>
               <w:tab/>
               <w:t>With polyurethane</w:t>
-               : 80
               <!--{FOOT}//-->
             </w:r>
           </w:p>
@@ -2389,49 +1900,24 @@
               </w:tabs>
               <w:jc w:val="left"/>
             </w:pPr>
-            <!--<w:r>
-              <w:t><w:r><w:t>0.0%</w:t></w:r></w:t>
-            </w:r>//-->
             <w:r>
               <w:t>0.0%</w:t>
             </w:r>
           </w:p>
         </w:tc>
-        <!--
-        <w:tc>
-          <w:tcPr>
-            <w:tcBorders>
-              <w:top w:val="single" w:sz="4" w:space="0" w:color="A6A6A6" w:themeColor="background1" w:themeShade="A6"/>
-              <w:right w:val="single" w:sz="4" w:space="0" w:color="000000" w:themeColor="text1"/>
-            </w:tcBorders>
-          </w:tcPr>
-          <w:p>
-            <w:pPr>
-              <w:pStyle w:val="NormalinTable"/>
-              <w:jc w:val="center"/>
-            </w:pPr>
-            <w:r>
-              <w:t>{LBASE}</w:t>
-            </w:r>
-          </w:p>
-        </w:tc>
-        //-->
-        <w:tc>
-          <w:tcPr>
-            <w:tcBorders>
-              <w:top w:val="single" w:sz="4" w:space="0" w:color="A6A6A6" w:themeColor="background1" w:themeShade="A6"/>
-              <w:left w:val="single" w:sz="4" w:space="0" w:color="000000" w:themeColor="text1"/>
-              <w:right w:val="single" w:sz="4" w:space="0" w:color="000000" w:themeColor="text1"/>
-            </w:tcBorders>
-          </w:tcPr>
-          <w:p>
-            <w:pPr>
-              <w:pStyle w:val="NormalinTable"/>
-              <w:jc w:val="left"/>
-            </w:pPr>
-            <!--<w:r>
-              <w:t>{xNOTES}</w:t>
-            </w:r>//-->
+        <w:tc>
+          <w:tcPr>
+            <w:tcBorders>
+              <w:top w:val="single" w:sz="4" w:space="0" w:color="A6A6A6" w:themeColor="background1" w:themeShade="A6"/>
+              <w:left w:val="single" w:sz="4" w:space="0" w:color="000000" w:themeColor="text1"/>
+              <w:right w:val="single" w:sz="4" w:space="0" w:color="000000" w:themeColor="text1"/>
+            </w:tcBorders>
+          </w:tcPr>
+          <w:p>
+            <w:pPr>
+              <w:pStyle w:val="NormalinTable"/>
+              <w:jc w:val="left"/>
+            </w:pPr>
             <w:r>
               <w:t/>
             </w:r>
@@ -2468,7 +1954,6 @@
               <w:t>-</w:t>
               <w:tab/>
               <w:t>Impregnated</w:t>
-               : 80
               <!--{FOOT}//-->
             </w:r>
           </w:p>
@@ -2514,49 +1999,24 @@
               </w:tabs>
               <w:jc w:val="left"/>
             </w:pPr>
-            <!--<w:r>
-              <w:t><w:r><w:t>0.0%</w:t></w:r></w:t>
-            </w:r>//-->
             <w:r>
               <w:t>0.0%</w:t>
             </w:r>
           </w:p>
         </w:tc>
-        <!--
-        <w:tc>
-          <w:tcPr>
-            <w:tcBorders>
-              <w:top w:val="single" w:sz="4" w:space="0" w:color="A6A6A6" w:themeColor="background1" w:themeShade="A6"/>
-              <w:right w:val="single" w:sz="4" w:space="0" w:color="000000" w:themeColor="text1"/>
-            </w:tcBorders>
-          </w:tcPr>
-          <w:p>
-            <w:pPr>
-              <w:pStyle w:val="NormalinTable"/>
-              <w:jc w:val="center"/>
-            </w:pPr>
-            <w:r>
-              <w:t>{LBASE}</w:t>
-            </w:r>
-          </w:p>
-        </w:tc>
-        //-->
-        <w:tc>
-          <w:tcPr>
-            <w:tcBorders>
-              <w:top w:val="single" w:sz="4" w:space="0" w:color="A6A6A6" w:themeColor="background1" w:themeShade="A6"/>
-              <w:left w:val="single" w:sz="4" w:space="0" w:color="000000" w:themeColor="text1"/>
-              <w:right w:val="single" w:sz="4" w:space="0" w:color="000000" w:themeColor="text1"/>
-            </w:tcBorders>
-          </w:tcPr>
-          <w:p>
-            <w:pPr>
-              <w:pStyle w:val="NormalinTable"/>
-              <w:jc w:val="left"/>
-            </w:pPr>
-            <!--<w:r>
-              <w:t>{xNOTES}</w:t>
-            </w:r>//-->
+        <w:tc>
+          <w:tcPr>
+            <w:tcBorders>
+              <w:top w:val="single" w:sz="4" w:space="0" w:color="A6A6A6" w:themeColor="background1" w:themeShade="A6"/>
+              <w:left w:val="single" w:sz="4" w:space="0" w:color="000000" w:themeColor="text1"/>
+              <w:right w:val="single" w:sz="4" w:space="0" w:color="000000" w:themeColor="text1"/>
+            </w:tcBorders>
+          </w:tcPr>
+          <w:p>
+            <w:pPr>
+              <w:pStyle w:val="NormalinTable"/>
+              <w:jc w:val="left"/>
+            </w:pPr>
             <w:r>
               <w:t/>
             </w:r>
@@ -2593,7 +2053,6 @@
               <w:t>-</w:t>
               <w:tab/>
               <w:t>Coated, covered or laminated</w:t>
-               : 80
               <!--{FOOT}//-->
             </w:r>
           </w:p>
@@ -2639,52 +2098,24 @@
               </w:tabs>
               <w:jc w:val="left"/>
             </w:pPr>
-            <!--<w:r>
-              <w:t><w:r><w:t>0.0%</w:t></w:r></w:t>
-            </w:r>//-->
-            <w:r>
-              <w:t>0.0%</w:t>
-            </w:r>
-          </w:p>
-        </w:tc>
-        <!--
-        <w:tc>
-          <w:tcPr>
-            <w:tcBorders>
-              <w:top w:val="single" w:sz="4" w:space="0" w:color="A6A6A6" w:themeColor="background1" w:themeShade="A6"/>
-              <w:right w:val="single" w:sz="4" w:space="0" w:color="000000" w:themeColor="text1"/>
-            </w:tcBorders>
-          </w:tcPr>
-          <w:p>
-            <w:pPr>
-              <w:pStyle w:val="NormalinTable"/>
-              <w:jc w:val="center"/>
-            </w:pPr>
-            <w:r>
-              <w:t>{LBASE}</w:t>
-            </w:r>
-          </w:p>
-        </w:tc>
-        //-->
-        <w:tc>
-          <w:tcPr>
-            <w:tcBorders>
-              <w:top w:val="single" w:sz="4" w:space="0" w:color="A6A6A6" w:themeColor="background1" w:themeShade="A6"/>
-              <w:left w:val="single" w:sz="4" w:space="0" w:color="000000" w:themeColor="text1"/>
-              <w:right w:val="single" w:sz="4" w:space="0" w:color="000000" w:themeColor="text1"/>
-            </w:tcBorders>
-          </w:tcPr>
-          <w:p>
-            <w:pPr>
-              <w:pStyle w:val="NormalinTable"/>
-              <w:jc w:val="left"/>
-            </w:pPr>
-            <!--<w:r>
-              <w:t>{xNOTES}</w:t>
-            </w:r>//-->
             <w:r>
               <w:t/>
             </w:r>
+          </w:p>
+        </w:tc>
+        <w:tc>
+          <w:tcPr>
+            <w:tcBorders>
+              <w:top w:val="single" w:sz="4" w:space="0" w:color="A6A6A6" w:themeColor="background1" w:themeShade="A6"/>
+              <w:left w:val="single" w:sz="4" w:space="0" w:color="000000" w:themeColor="text1"/>
+              <w:right w:val="single" w:sz="4" w:space="0" w:color="000000" w:themeColor="text1"/>
+            </w:tcBorders>
+          </w:tcPr>
+          <w:p>
+            <w:pPr>
+              <w:pStyle w:val="NormalinTable"/>
+              <w:jc w:val="left"/>
+            </w:pPr>
           </w:p>
         </w:tc>
         <w:tc>
@@ -2719,7 +2150,6 @@
               <w:t>-</w:t>
               <w:tab/>
               <w:t>Other</w:t>
-               : 80
               <!--{FOOT}//-->
             </w:r>
           </w:p>
@@ -2765,49 +2195,24 @@
               </w:tabs>
               <w:jc w:val="left"/>
             </w:pPr>
-            <!--<w:r>
-              <w:t><w:r><w:t>0.0%</w:t></w:r></w:t>
-            </w:r>//-->
             <w:r>
               <w:t>0.0%</w:t>
             </w:r>
           </w:p>
         </w:tc>
-        <!--
-        <w:tc>
-          <w:tcPr>
-            <w:tcBorders>
-              <w:top w:val="single" w:sz="4" w:space="0" w:color="A6A6A6" w:themeColor="background1" w:themeShade="A6"/>
-              <w:right w:val="single" w:sz="4" w:space="0" w:color="000000" w:themeColor="text1"/>
-            </w:tcBorders>
-          </w:tcPr>
-          <w:p>
-            <w:pPr>
-              <w:pStyle w:val="NormalinTable"/>
-              <w:jc w:val="center"/>
-            </w:pPr>
-            <w:r>
-              <w:t>{LBASE}</w:t>
-            </w:r>
-          </w:p>
-        </w:tc>
-        //-->
-        <w:tc>
-          <w:tcPr>
-            <w:tcBorders>
-              <w:top w:val="single" w:sz="4" w:space="0" w:color="A6A6A6" w:themeColor="background1" w:themeShade="A6"/>
-              <w:left w:val="single" w:sz="4" w:space="0" w:color="000000" w:themeColor="text1"/>
-              <w:right w:val="single" w:sz="4" w:space="0" w:color="000000" w:themeColor="text1"/>
-            </w:tcBorders>
-          </w:tcPr>
-          <w:p>
-            <w:pPr>
-              <w:pStyle w:val="NormalinTable"/>
-              <w:jc w:val="left"/>
-            </w:pPr>
-            <!--<w:r>
-              <w:t>{xNOTES}</w:t>
-            </w:r>//-->
+        <w:tc>
+          <w:tcPr>
+            <w:tcBorders>
+              <w:top w:val="single" w:sz="4" w:space="0" w:color="A6A6A6" w:themeColor="background1" w:themeShade="A6"/>
+              <w:left w:val="single" w:sz="4" w:space="0" w:color="000000" w:themeColor="text1"/>
+              <w:right w:val="single" w:sz="4" w:space="0" w:color="000000" w:themeColor="text1"/>
+            </w:tcBorders>
+          </w:tcPr>
+          <w:p>
+            <w:pPr>
+              <w:pStyle w:val="NormalinTable"/>
+              <w:jc w:val="left"/>
+            </w:pPr>
             <w:r>
               <w:t/>
             </w:r>
@@ -2844,7 +2249,6 @@
               <w:t>-</w:t>
               <w:tab/>
               <w:t>Impregnated</w:t>
-               : 80
               <!--{FOOT}//-->
             </w:r>
           </w:p>
@@ -2890,52 +2294,24 @@
               </w:tabs>
               <w:jc w:val="left"/>
             </w:pPr>
-            <!--<w:r>
-              <w:t><w:r><w:t></w:t></w:r></w:t>
-            </w:r>//-->
             <w:r>
               <w:t/>
             </w:r>
           </w:p>
         </w:tc>
-        <!--
-        <w:tc>
-          <w:tcPr>
-            <w:tcBorders>
-              <w:top w:val="single" w:sz="4" w:space="0" w:color="A6A6A6" w:themeColor="background1" w:themeShade="A6"/>
-              <w:right w:val="single" w:sz="4" w:space="0" w:color="000000" w:themeColor="text1"/>
-            </w:tcBorders>
-          </w:tcPr>
-          <w:p>
-            <w:pPr>
-              <w:pStyle w:val="NormalinTable"/>
-              <w:jc w:val="center"/>
-            </w:pPr>
-            <w:r>
-              <w:t>{LBASE}</w:t>
-            </w:r>
-          </w:p>
-        </w:tc>
-        //-->
-        <w:tc>
-          <w:tcPr>
-            <w:tcBorders>
-              <w:top w:val="single" w:sz="4" w:space="0" w:color="A6A6A6" w:themeColor="background1" w:themeShade="A6"/>
-              <w:left w:val="single" w:sz="4" w:space="0" w:color="000000" w:themeColor="text1"/>
-              <w:right w:val="single" w:sz="4" w:space="0" w:color="000000" w:themeColor="text1"/>
-            </w:tcBorders>
-          </w:tcPr>
-          <w:p>
-            <w:pPr>
-              <w:pStyle w:val="NormalinTable"/>
-              <w:jc w:val="left"/>
-            </w:pPr>
-            <!--<w:r>
-              <w:t>{xNOTES}</w:t>
-            </w:r>//-->
-            <w:r>
-              <w:t/>
-            </w:r>
+        <w:tc>
+          <w:tcPr>
+            <w:tcBorders>
+              <w:top w:val="single" w:sz="4" w:space="0" w:color="A6A6A6" w:themeColor="background1" w:themeShade="A6"/>
+              <w:left w:val="single" w:sz="4" w:space="0" w:color="000000" w:themeColor="text1"/>
+              <w:right w:val="single" w:sz="4" w:space="0" w:color="000000" w:themeColor="text1"/>
+            </w:tcBorders>
+          </w:tcPr>
+          <w:p>
+            <w:pPr>
+              <w:pStyle w:val="NormalinTable"/>
+              <w:jc w:val="left"/>
+            </w:pPr>
           </w:p>
         </w:tc>
         <w:tc>
@@ -2969,7 +2345,6 @@
               <w:t>-</w:t>
               <w:tab/>
               <w:t>Coated, covered or laminated</w:t>
-               : 10
               <!--{FOOT}//-->
             </w:r>
           </w:p>
@@ -3015,49 +2390,24 @@
               </w:tabs>
               <w:jc w:val="left"/>
             </w:pPr>
-            <!--<w:r>
-              <w:t><w:r><w:t>0.0%</w:t></w:r></w:t>
-            </w:r>//-->
             <w:r>
               <w:t>0.0%</w:t>
             </w:r>
           </w:p>
         </w:tc>
-        <!--
-        <w:tc>
-          <w:tcPr>
-            <w:tcBorders>
-              <w:top w:val="single" w:sz="4" w:space="0" w:color="A6A6A6" w:themeColor="background1" w:themeShade="A6"/>
-              <w:right w:val="single" w:sz="4" w:space="0" w:color="000000" w:themeColor="text1"/>
-            </w:tcBorders>
-          </w:tcPr>
-          <w:p>
-            <w:pPr>
-              <w:pStyle w:val="NormalinTable"/>
-              <w:jc w:val="center"/>
-            </w:pPr>
-            <w:r>
-              <w:t>{LBASE}</w:t>
-            </w:r>
-          </w:p>
-        </w:tc>
-        //-->
-        <w:tc>
-          <w:tcPr>
-            <w:tcBorders>
-              <w:top w:val="single" w:sz="4" w:space="0" w:color="A6A6A6" w:themeColor="background1" w:themeShade="A6"/>
-              <w:left w:val="single" w:sz="4" w:space="0" w:color="000000" w:themeColor="text1"/>
-              <w:right w:val="single" w:sz="4" w:space="0" w:color="000000" w:themeColor="text1"/>
-            </w:tcBorders>
-          </w:tcPr>
-          <w:p>
-            <w:pPr>
-              <w:pStyle w:val="NormalinTable"/>
-              <w:jc w:val="left"/>
-            </w:pPr>
-            <!--<w:r>
-              <w:t>{xNOTES}</w:t>
-            </w:r>//-->
+        <w:tc>
+          <w:tcPr>
+            <w:tcBorders>
+              <w:top w:val="single" w:sz="4" w:space="0" w:color="A6A6A6" w:themeColor="background1" w:themeShade="A6"/>
+              <w:left w:val="single" w:sz="4" w:space="0" w:color="000000" w:themeColor="text1"/>
+              <w:right w:val="single" w:sz="4" w:space="0" w:color="000000" w:themeColor="text1"/>
+            </w:tcBorders>
+          </w:tcPr>
+          <w:p>
+            <w:pPr>
+              <w:pStyle w:val="NormalinTable"/>
+              <w:jc w:val="left"/>
+            </w:pPr>
             <w:r>
               <w:t/>
             </w:r>
@@ -3096,7 +2446,6 @@
               <w:t>-</w:t>
               <w:tab/>
               <w:t>With cellulose derivatives or other plastics, with the fabric forming the right side</w:t>
-               : 80
               <!--{FOOT}//-->
             </w:r>
           </w:p>
@@ -3142,49 +2491,24 @@
               </w:tabs>
               <w:jc w:val="left"/>
             </w:pPr>
-            <!--<w:r>
-              <w:t><w:r><w:t>0.0%</w:t></w:r></w:t>
-            </w:r>//-->
             <w:r>
               <w:t>0.0%</w:t>
             </w:r>
           </w:p>
         </w:tc>
-        <!--
-        <w:tc>
-          <w:tcPr>
-            <w:tcBorders>
-              <w:top w:val="single" w:sz="4" w:space="0" w:color="A6A6A6" w:themeColor="background1" w:themeShade="A6"/>
-              <w:right w:val="single" w:sz="4" w:space="0" w:color="000000" w:themeColor="text1"/>
-            </w:tcBorders>
-          </w:tcPr>
-          <w:p>
-            <w:pPr>
-              <w:pStyle w:val="NormalinTable"/>
-              <w:jc w:val="center"/>
-            </w:pPr>
-            <w:r>
-              <w:t>{LBASE}</w:t>
-            </w:r>
-          </w:p>
-        </w:tc>
-        //-->
-        <w:tc>
-          <w:tcPr>
-            <w:tcBorders>
-              <w:top w:val="single" w:sz="4" w:space="0" w:color="A6A6A6" w:themeColor="background1" w:themeShade="A6"/>
-              <w:left w:val="single" w:sz="4" w:space="0" w:color="000000" w:themeColor="text1"/>
-              <w:right w:val="single" w:sz="4" w:space="0" w:color="000000" w:themeColor="text1"/>
-            </w:tcBorders>
-          </w:tcPr>
-          <w:p>
-            <w:pPr>
-              <w:pStyle w:val="NormalinTable"/>
-              <w:jc w:val="left"/>
-            </w:pPr>
-            <!--<w:r>
-              <w:t>{xNOTES}</w:t>
-            </w:r>//-->
+        <w:tc>
+          <w:tcPr>
+            <w:tcBorders>
+              <w:top w:val="single" w:sz="4" w:space="0" w:color="A6A6A6" w:themeColor="background1" w:themeShade="A6"/>
+              <w:left w:val="single" w:sz="4" w:space="0" w:color="000000" w:themeColor="text1"/>
+              <w:right w:val="single" w:sz="4" w:space="0" w:color="000000" w:themeColor="text1"/>
+            </w:tcBorders>
+          </w:tcPr>
+          <w:p>
+            <w:pPr>
+              <w:pStyle w:val="NormalinTable"/>
+              <w:jc w:val="left"/>
+            </w:pPr>
             <w:r>
               <w:t/>
             </w:r>
@@ -3223,7 +2547,6 @@
               <w:t>-</w:t>
               <w:tab/>
               <w:t>Other</w:t>
-               : 80
               <!--{FOOT}//-->
             </w:r>
           </w:p>
@@ -3269,52 +2592,24 @@
               </w:tabs>
               <w:jc w:val="left"/>
             </w:pPr>
-            <!--<w:r>
-              <w:t><w:r><w:t></w:t></w:r></w:t>
-            </w:r>//-->
             <w:r>
               <w:t/>
             </w:r>
           </w:p>
         </w:tc>
-        <!--
-        <w:tc>
-          <w:tcPr>
-            <w:tcBorders>
-              <w:top w:val="single" w:sz="4" w:space="0" w:color="A6A6A6" w:themeColor="background1" w:themeShade="A6"/>
-              <w:right w:val="single" w:sz="4" w:space="0" w:color="000000" w:themeColor="text1"/>
-            </w:tcBorders>
-          </w:tcPr>
-          <w:p>
-            <w:pPr>
-              <w:pStyle w:val="NormalinTable"/>
-              <w:jc w:val="center"/>
-            </w:pPr>
-            <w:r>
-              <w:t>{LBASE}</w:t>
-            </w:r>
-          </w:p>
-        </w:tc>
-        //-->
-        <w:tc>
-          <w:tcPr>
-            <w:tcBorders>
-              <w:top w:val="single" w:sz="4" w:space="0" w:color="A6A6A6" w:themeColor="background1" w:themeShade="A6"/>
-              <w:left w:val="single" w:sz="4" w:space="0" w:color="000000" w:themeColor="text1"/>
-              <w:right w:val="single" w:sz="4" w:space="0" w:color="000000" w:themeColor="text1"/>
-            </w:tcBorders>
-          </w:tcPr>
-          <w:p>
-            <w:pPr>
-              <w:pStyle w:val="NormalinTable"/>
-              <w:jc w:val="left"/>
-            </w:pPr>
-            <!--<w:r>
-              <w:t>{xNOTES}</w:t>
-            </w:r>//-->
-            <w:r>
-              <w:t/>
-            </w:r>
+        <w:tc>
+          <w:tcPr>
+            <w:tcBorders>
+              <w:top w:val="single" w:sz="4" w:space="0" w:color="A6A6A6" w:themeColor="background1" w:themeShade="A6"/>
+              <w:left w:val="single" w:sz="4" w:space="0" w:color="000000" w:themeColor="text1"/>
+              <w:right w:val="single" w:sz="4" w:space="0" w:color="000000" w:themeColor="text1"/>
+            </w:tcBorders>
+          </w:tcPr>
+          <w:p>
+            <w:pPr>
+              <w:pStyle w:val="NormalinTable"/>
+              <w:jc w:val="left"/>
+            </w:pPr>
           </w:p>
         </w:tc>
         <w:tc>
@@ -3347,7 +2642,6 @@
                 <w:b/>
               </w:rPr>
               <w:t>Linoleum, whether or not cut to shape; floor coverings consisting of a coating or covering applied on a textile backing, whether or not cut to shape</w:t>
-               : 80
               <!--{FOOT}//-->
             </w:r>
           </w:p>
@@ -3373,7 +2667,7 @@
               <w:rPr>
                 <w:b/>
               </w:rPr>
-              <w:t>5904 10 00</w:t>
+              <w:t>5904 10</w:t>
             </w:r>
           </w:p>
         </w:tc>
@@ -3393,49 +2687,24 @@
               </w:tabs>
               <w:jc w:val="left"/>
             </w:pPr>
-            <!--<w:r>
-              <w:t><w:r><w:t>0.0%</w:t></w:r></w:t>
-            </w:r>//-->
             <w:r>
               <w:t>0.0%</w:t>
             </w:r>
           </w:p>
         </w:tc>
-        <!--
-        <w:tc>
-          <w:tcPr>
-            <w:tcBorders>
-              <w:top w:val="single" w:sz="4" w:space="0" w:color="A6A6A6" w:themeColor="background1" w:themeShade="A6"/>
-              <w:right w:val="single" w:sz="4" w:space="0" w:color="000000" w:themeColor="text1"/>
-            </w:tcBorders>
-          </w:tcPr>
-          <w:p>
-            <w:pPr>
-              <w:pStyle w:val="NormalinTable"/>
-              <w:jc w:val="center"/>
-            </w:pPr>
-            <w:r>
-              <w:t>{LBASE}</w:t>
-            </w:r>
-          </w:p>
-        </w:tc>
-        //-->
-        <w:tc>
-          <w:tcPr>
-            <w:tcBorders>
-              <w:top w:val="single" w:sz="4" w:space="0" w:color="A6A6A6" w:themeColor="background1" w:themeShade="A6"/>
-              <w:left w:val="single" w:sz="4" w:space="0" w:color="000000" w:themeColor="text1"/>
-              <w:right w:val="single" w:sz="4" w:space="0" w:color="000000" w:themeColor="text1"/>
-            </w:tcBorders>
-          </w:tcPr>
-          <w:p>
-            <w:pPr>
-              <w:pStyle w:val="NormalinTable"/>
-              <w:jc w:val="left"/>
-            </w:pPr>
-            <!--<w:r>
-              <w:t>{xNOTES}</w:t>
-            </w:r>//-->
+        <w:tc>
+          <w:tcPr>
+            <w:tcBorders>
+              <w:top w:val="single" w:sz="4" w:space="0" w:color="A6A6A6" w:themeColor="background1" w:themeShade="A6"/>
+              <w:left w:val="single" w:sz="4" w:space="0" w:color="000000" w:themeColor="text1"/>
+              <w:right w:val="single" w:sz="4" w:space="0" w:color="000000" w:themeColor="text1"/>
+            </w:tcBorders>
+          </w:tcPr>
+          <w:p>
+            <w:pPr>
+              <w:pStyle w:val="NormalinTable"/>
+              <w:jc w:val="left"/>
+            </w:pPr>
             <w:r>
               <w:t/>
             </w:r>
@@ -3473,7 +2742,6 @@
               <w:t>-</w:t>
               <w:tab/>
               <w:t>Linoleum</w:t>
-               : 80
               <!--{FOOT}//-->
             </w:r>
           </w:p>
@@ -3499,7 +2767,7 @@
               <w:rPr>
                 <w:b/>
               </w:rPr>
-              <w:t>5904 90 00</w:t>
+              <w:t>5904 90</w:t>
             </w:r>
           </w:p>
         </w:tc>
@@ -3519,49 +2787,24 @@
               </w:tabs>
               <w:jc w:val="left"/>
             </w:pPr>
-            <!--<w:r>
-              <w:t><w:r><w:t>0.0%</w:t></w:r></w:t>
-            </w:r>//-->
             <w:r>
               <w:t>0.0%</w:t>
             </w:r>
           </w:p>
         </w:tc>
-        <!--
-        <w:tc>
-          <w:tcPr>
-            <w:tcBorders>
-              <w:top w:val="single" w:sz="4" w:space="0" w:color="A6A6A6" w:themeColor="background1" w:themeShade="A6"/>
-              <w:right w:val="single" w:sz="4" w:space="0" w:color="000000" w:themeColor="text1"/>
-            </w:tcBorders>
-          </w:tcPr>
-          <w:p>
-            <w:pPr>
-              <w:pStyle w:val="NormalinTable"/>
-              <w:jc w:val="center"/>
-            </w:pPr>
-            <w:r>
-              <w:t>{LBASE}</w:t>
-            </w:r>
-          </w:p>
-        </w:tc>
-        //-->
-        <w:tc>
-          <w:tcPr>
-            <w:tcBorders>
-              <w:top w:val="single" w:sz="4" w:space="0" w:color="A6A6A6" w:themeColor="background1" w:themeShade="A6"/>
-              <w:left w:val="single" w:sz="4" w:space="0" w:color="000000" w:themeColor="text1"/>
-              <w:right w:val="single" w:sz="4" w:space="0" w:color="000000" w:themeColor="text1"/>
-            </w:tcBorders>
-          </w:tcPr>
-          <w:p>
-            <w:pPr>
-              <w:pStyle w:val="NormalinTable"/>
-              <w:jc w:val="left"/>
-            </w:pPr>
-            <!--<w:r>
-              <w:t>{xNOTES}</w:t>
-            </w:r>//-->
+        <w:tc>
+          <w:tcPr>
+            <w:tcBorders>
+              <w:top w:val="single" w:sz="4" w:space="0" w:color="A6A6A6" w:themeColor="background1" w:themeShade="A6"/>
+              <w:left w:val="single" w:sz="4" w:space="0" w:color="000000" w:themeColor="text1"/>
+              <w:right w:val="single" w:sz="4" w:space="0" w:color="000000" w:themeColor="text1"/>
+            </w:tcBorders>
+          </w:tcPr>
+          <w:p>
+            <w:pPr>
+              <w:pStyle w:val="NormalinTable"/>
+              <w:jc w:val="left"/>
+            </w:pPr>
             <w:r>
               <w:t/>
             </w:r>
@@ -3599,7 +2842,6 @@
               <w:t>-</w:t>
               <w:tab/>
               <w:t>Other</w:t>
-               : 80
               <!--{FOOT}//-->
             </w:r>
           </w:p>
@@ -3645,52 +2887,24 @@
               </w:tabs>
               <w:jc w:val="left"/>
             </w:pPr>
-            <!--<w:r>
-              <w:t><w:r><w:t></w:t></w:r></w:t>
-            </w:r>//-->
             <w:r>
               <w:t/>
             </w:r>
           </w:p>
         </w:tc>
-        <!--
-        <w:tc>
-          <w:tcPr>
-            <w:tcBorders>
-              <w:top w:val="single" w:sz="4" w:space="0" w:color="A6A6A6" w:themeColor="background1" w:themeShade="A6"/>
-              <w:right w:val="single" w:sz="4" w:space="0" w:color="000000" w:themeColor="text1"/>
-            </w:tcBorders>
-          </w:tcPr>
-          <w:p>
-            <w:pPr>
-              <w:pStyle w:val="NormalinTable"/>
-              <w:jc w:val="center"/>
-            </w:pPr>
-            <w:r>
-              <w:t>{LBASE}</w:t>
-            </w:r>
-          </w:p>
-        </w:tc>
-        //-->
-        <w:tc>
-          <w:tcPr>
-            <w:tcBorders>
-              <w:top w:val="single" w:sz="4" w:space="0" w:color="A6A6A6" w:themeColor="background1" w:themeShade="A6"/>
-              <w:left w:val="single" w:sz="4" w:space="0" w:color="000000" w:themeColor="text1"/>
-              <w:right w:val="single" w:sz="4" w:space="0" w:color="000000" w:themeColor="text1"/>
-            </w:tcBorders>
-          </w:tcPr>
-          <w:p>
-            <w:pPr>
-              <w:pStyle w:val="NormalinTable"/>
-              <w:jc w:val="left"/>
-            </w:pPr>
-            <!--<w:r>
-              <w:t>{xNOTES}</w:t>
-            </w:r>//-->
-            <w:r>
-              <w:t/>
-            </w:r>
+        <w:tc>
+          <w:tcPr>
+            <w:tcBorders>
+              <w:top w:val="single" w:sz="4" w:space="0" w:color="A6A6A6" w:themeColor="background1" w:themeShade="A6"/>
+              <w:left w:val="single" w:sz="4" w:space="0" w:color="000000" w:themeColor="text1"/>
+              <w:right w:val="single" w:sz="4" w:space="0" w:color="000000" w:themeColor="text1"/>
+            </w:tcBorders>
+          </w:tcPr>
+          <w:p>
+            <w:pPr>
+              <w:pStyle w:val="NormalinTable"/>
+              <w:jc w:val="left"/>
+            </w:pPr>
           </w:p>
         </w:tc>
         <w:tc>
@@ -3723,7 +2937,6 @@
                 <w:b/>
               </w:rPr>
               <w:t>Textile wall coverings</w:t>
-               : 80
               <!--{FOOT}//-->
             </w:r>
           </w:p>
@@ -3769,49 +2982,24 @@
               </w:tabs>
               <w:jc w:val="left"/>
             </w:pPr>
-            <!--<w:r>
-              <w:t><w:r><w:t>0.0%</w:t></w:r></w:t>
-            </w:r>//-->
             <w:r>
               <w:t>0.0%</w:t>
             </w:r>
           </w:p>
         </w:tc>
-        <!--
-        <w:tc>
-          <w:tcPr>
-            <w:tcBorders>
-              <w:top w:val="single" w:sz="4" w:space="0" w:color="A6A6A6" w:themeColor="background1" w:themeShade="A6"/>
-              <w:right w:val="single" w:sz="4" w:space="0" w:color="000000" w:themeColor="text1"/>
-            </w:tcBorders>
-          </w:tcPr>
-          <w:p>
-            <w:pPr>
-              <w:pStyle w:val="NormalinTable"/>
-              <w:jc w:val="center"/>
-            </w:pPr>
-            <w:r>
-              <w:t>{LBASE}</w:t>
-            </w:r>
-          </w:p>
-        </w:tc>
-        //-->
-        <w:tc>
-          <w:tcPr>
-            <w:tcBorders>
-              <w:top w:val="single" w:sz="4" w:space="0" w:color="A6A6A6" w:themeColor="background1" w:themeShade="A6"/>
-              <w:left w:val="single" w:sz="4" w:space="0" w:color="000000" w:themeColor="text1"/>
-              <w:right w:val="single" w:sz="4" w:space="0" w:color="000000" w:themeColor="text1"/>
-            </w:tcBorders>
-          </w:tcPr>
-          <w:p>
-            <w:pPr>
-              <w:pStyle w:val="NormalinTable"/>
-              <w:jc w:val="left"/>
-            </w:pPr>
-            <!--<w:r>
-              <w:t>{xNOTES}</w:t>
-            </w:r>//-->
+        <w:tc>
+          <w:tcPr>
+            <w:tcBorders>
+              <w:top w:val="single" w:sz="4" w:space="0" w:color="A6A6A6" w:themeColor="background1" w:themeShade="A6"/>
+              <w:left w:val="single" w:sz="4" w:space="0" w:color="000000" w:themeColor="text1"/>
+              <w:right w:val="single" w:sz="4" w:space="0" w:color="000000" w:themeColor="text1"/>
+            </w:tcBorders>
+          </w:tcPr>
+          <w:p>
+            <w:pPr>
+              <w:pStyle w:val="NormalinTable"/>
+              <w:jc w:val="left"/>
+            </w:pPr>
             <w:r>
               <w:t/>
             </w:r>
@@ -3849,7 +3037,6 @@
               <w:t>-</w:t>
               <w:tab/>
               <w:t>Consisting of parallel yarns, fixed on a backing of any material</w:t>
-               : 80
               <!--{FOOT}//-->
             </w:r>
           </w:p>
@@ -3895,52 +3082,24 @@
               </w:tabs>
               <w:jc w:val="left"/>
             </w:pPr>
-            <!--<w:r>
-              <w:t><w:r><w:t></w:t></w:r></w:t>
-            </w:r>//-->
             <w:r>
               <w:t/>
             </w:r>
           </w:p>
         </w:tc>
-        <!--
-        <w:tc>
-          <w:tcPr>
-            <w:tcBorders>
-              <w:top w:val="single" w:sz="4" w:space="0" w:color="A6A6A6" w:themeColor="background1" w:themeShade="A6"/>
-              <w:right w:val="single" w:sz="4" w:space="0" w:color="000000" w:themeColor="text1"/>
-            </w:tcBorders>
-          </w:tcPr>
-          <w:p>
-            <w:pPr>
-              <w:pStyle w:val="NormalinTable"/>
-              <w:jc w:val="center"/>
-            </w:pPr>
-            <w:r>
-              <w:t>{LBASE}</w:t>
-            </w:r>
-          </w:p>
-        </w:tc>
-        //-->
-        <w:tc>
-          <w:tcPr>
-            <w:tcBorders>
-              <w:top w:val="single" w:sz="4" w:space="0" w:color="A6A6A6" w:themeColor="background1" w:themeShade="A6"/>
-              <w:left w:val="single" w:sz="4" w:space="0" w:color="000000" w:themeColor="text1"/>
-              <w:right w:val="single" w:sz="4" w:space="0" w:color="000000" w:themeColor="text1"/>
-            </w:tcBorders>
-          </w:tcPr>
-          <w:p>
-            <w:pPr>
-              <w:pStyle w:val="NormalinTable"/>
-              <w:jc w:val="left"/>
-            </w:pPr>
-            <!--<w:r>
-              <w:t>{xNOTES}</w:t>
-            </w:r>//-->
-            <w:r>
-              <w:t/>
-            </w:r>
+        <w:tc>
+          <w:tcPr>
+            <w:tcBorders>
+              <w:top w:val="single" w:sz="4" w:space="0" w:color="A6A6A6" w:themeColor="background1" w:themeShade="A6"/>
+              <w:left w:val="single" w:sz="4" w:space="0" w:color="000000" w:themeColor="text1"/>
+              <w:right w:val="single" w:sz="4" w:space="0" w:color="000000" w:themeColor="text1"/>
+            </w:tcBorders>
+          </w:tcPr>
+          <w:p>
+            <w:pPr>
+              <w:pStyle w:val="NormalinTable"/>
+              <w:jc w:val="left"/>
+            </w:pPr>
           </w:p>
         </w:tc>
         <w:tc>
@@ -3975,7 +3134,6 @@
               <w:t>-</w:t>
               <w:tab/>
               <w:t>Other</w:t>
-               : 10
               <!--{FOOT}//-->
             </w:r>
           </w:p>
@@ -4021,49 +3179,24 @@
               </w:tabs>
               <w:jc w:val="left"/>
             </w:pPr>
-            <!--<w:r>
-              <w:t><w:r><w:t>0.0%</w:t></w:r></w:t>
-            </w:r>//-->
             <w:r>
               <w:t>0.0%</w:t>
             </w:r>
           </w:p>
         </w:tc>
-        <!--
-        <w:tc>
-          <w:tcPr>
-            <w:tcBorders>
-              <w:top w:val="single" w:sz="4" w:space="0" w:color="A6A6A6" w:themeColor="background1" w:themeShade="A6"/>
-              <w:right w:val="single" w:sz="4" w:space="0" w:color="000000" w:themeColor="text1"/>
-            </w:tcBorders>
-          </w:tcPr>
-          <w:p>
-            <w:pPr>
-              <w:pStyle w:val="NormalinTable"/>
-              <w:jc w:val="center"/>
-            </w:pPr>
-            <w:r>
-              <w:t>{LBASE}</w:t>
-            </w:r>
-          </w:p>
-        </w:tc>
-        //-->
-        <w:tc>
-          <w:tcPr>
-            <w:tcBorders>
-              <w:top w:val="single" w:sz="4" w:space="0" w:color="A6A6A6" w:themeColor="background1" w:themeShade="A6"/>
-              <w:left w:val="single" w:sz="4" w:space="0" w:color="000000" w:themeColor="text1"/>
-              <w:right w:val="single" w:sz="4" w:space="0" w:color="000000" w:themeColor="text1"/>
-            </w:tcBorders>
-          </w:tcPr>
-          <w:p>
-            <w:pPr>
-              <w:pStyle w:val="NormalinTable"/>
-              <w:jc w:val="left"/>
-            </w:pPr>
-            <!--<w:r>
-              <w:t>{xNOTES}</w:t>
-            </w:r>//-->
+        <w:tc>
+          <w:tcPr>
+            <w:tcBorders>
+              <w:top w:val="single" w:sz="4" w:space="0" w:color="A6A6A6" w:themeColor="background1" w:themeShade="A6"/>
+              <w:left w:val="single" w:sz="4" w:space="0" w:color="000000" w:themeColor="text1"/>
+              <w:right w:val="single" w:sz="4" w:space="0" w:color="000000" w:themeColor="text1"/>
+            </w:tcBorders>
+          </w:tcPr>
+          <w:p>
+            <w:pPr>
+              <w:pStyle w:val="NormalinTable"/>
+              <w:jc w:val="left"/>
+            </w:pPr>
             <w:r>
               <w:t/>
             </w:r>
@@ -4100,7 +3233,6 @@
               <w:t>-</w:t>
               <w:tab/>
               <w:t>Of flax</w:t>
-               : 80
               <!--{FOOT}//-->
             </w:r>
           </w:p>
@@ -4146,49 +3278,24 @@
               </w:tabs>
               <w:jc w:val="left"/>
             </w:pPr>
-            <!--<w:r>
-              <w:t><w:r><w:t>0.0%</w:t></w:r></w:t>
-            </w:r>//-->
             <w:r>
               <w:t>0.0%</w:t>
             </w:r>
           </w:p>
         </w:tc>
-        <!--
-        <w:tc>
-          <w:tcPr>
-            <w:tcBorders>
-              <w:top w:val="single" w:sz="4" w:space="0" w:color="A6A6A6" w:themeColor="background1" w:themeShade="A6"/>
-              <w:right w:val="single" w:sz="4" w:space="0" w:color="000000" w:themeColor="text1"/>
-            </w:tcBorders>
-          </w:tcPr>
-          <w:p>
-            <w:pPr>
-              <w:pStyle w:val="NormalinTable"/>
-              <w:jc w:val="center"/>
-            </w:pPr>
-            <w:r>
-              <w:t>{LBASE}</w:t>
-            </w:r>
-          </w:p>
-        </w:tc>
-        //-->
-        <w:tc>
-          <w:tcPr>
-            <w:tcBorders>
-              <w:top w:val="single" w:sz="4" w:space="0" w:color="A6A6A6" w:themeColor="background1" w:themeShade="A6"/>
-              <w:left w:val="single" w:sz="4" w:space="0" w:color="000000" w:themeColor="text1"/>
-              <w:right w:val="single" w:sz="4" w:space="0" w:color="000000" w:themeColor="text1"/>
-            </w:tcBorders>
-          </w:tcPr>
-          <w:p>
-            <w:pPr>
-              <w:pStyle w:val="NormalinTable"/>
-              <w:jc w:val="left"/>
-            </w:pPr>
-            <!--<w:r>
-              <w:t>{xNOTES}</w:t>
-            </w:r>//-->
+        <w:tc>
+          <w:tcPr>
+            <w:tcBorders>
+              <w:top w:val="single" w:sz="4" w:space="0" w:color="A6A6A6" w:themeColor="background1" w:themeShade="A6"/>
+              <w:left w:val="single" w:sz="4" w:space="0" w:color="000000" w:themeColor="text1"/>
+              <w:right w:val="single" w:sz="4" w:space="0" w:color="000000" w:themeColor="text1"/>
+            </w:tcBorders>
+          </w:tcPr>
+          <w:p>
+            <w:pPr>
+              <w:pStyle w:val="NormalinTable"/>
+              <w:jc w:val="left"/>
+            </w:pPr>
             <w:r>
               <w:t/>
             </w:r>
@@ -4225,7 +3332,6 @@
               <w:t>-</w:t>
               <w:tab/>
               <w:t>Of jute</w:t>
-               : 80
               <!--{FOOT}//-->
             </w:r>
           </w:p>
@@ -4271,49 +3377,24 @@
               </w:tabs>
               <w:jc w:val="left"/>
             </w:pPr>
-            <!--<w:r>
-              <w:t><w:r><w:t>0.0%</w:t></w:r></w:t>
-            </w:r>//-->
             <w:r>
               <w:t>0.0%</w:t>
             </w:r>
           </w:p>
         </w:tc>
-        <!--
-        <w:tc>
-          <w:tcPr>
-            <w:tcBorders>
-              <w:top w:val="single" w:sz="4" w:space="0" w:color="A6A6A6" w:themeColor="background1" w:themeShade="A6"/>
-              <w:right w:val="single" w:sz="4" w:space="0" w:color="000000" w:themeColor="text1"/>
-            </w:tcBorders>
-          </w:tcPr>
-          <w:p>
-            <w:pPr>
-              <w:pStyle w:val="NormalinTable"/>
-              <w:jc w:val="center"/>
-            </w:pPr>
-            <w:r>
-              <w:t>{LBASE}</w:t>
-            </w:r>
-          </w:p>
-        </w:tc>
-        //-->
-        <w:tc>
-          <w:tcPr>
-            <w:tcBorders>
-              <w:top w:val="single" w:sz="4" w:space="0" w:color="A6A6A6" w:themeColor="background1" w:themeShade="A6"/>
-              <w:left w:val="single" w:sz="4" w:space="0" w:color="000000" w:themeColor="text1"/>
-              <w:right w:val="single" w:sz="4" w:space="0" w:color="000000" w:themeColor="text1"/>
-            </w:tcBorders>
-          </w:tcPr>
-          <w:p>
-            <w:pPr>
-              <w:pStyle w:val="NormalinTable"/>
-              <w:jc w:val="left"/>
-            </w:pPr>
-            <!--<w:r>
-              <w:t>{xNOTES}</w:t>
-            </w:r>//-->
+        <w:tc>
+          <w:tcPr>
+            <w:tcBorders>
+              <w:top w:val="single" w:sz="4" w:space="0" w:color="A6A6A6" w:themeColor="background1" w:themeShade="A6"/>
+              <w:left w:val="single" w:sz="4" w:space="0" w:color="000000" w:themeColor="text1"/>
+              <w:right w:val="single" w:sz="4" w:space="0" w:color="000000" w:themeColor="text1"/>
+            </w:tcBorders>
+          </w:tcPr>
+          <w:p>
+            <w:pPr>
+              <w:pStyle w:val="NormalinTable"/>
+              <w:jc w:val="left"/>
+            </w:pPr>
             <w:r>
               <w:t/>
             </w:r>
@@ -4350,7 +3431,6 @@
               <w:t>-</w:t>
               <w:tab/>
               <w:t>Of man-made fibres</w:t>
-               : 80
               <!--{FOOT}//-->
             </w:r>
           </w:p>
@@ -4396,49 +3476,24 @@
               </w:tabs>
               <w:jc w:val="left"/>
             </w:pPr>
-            <!--<w:r>
-              <w:t><w:r><w:t>0.0%</w:t></w:r></w:t>
-            </w:r>//-->
             <w:r>
               <w:t>0.0%</w:t>
             </w:r>
           </w:p>
         </w:tc>
-        <!--
-        <w:tc>
-          <w:tcPr>
-            <w:tcBorders>
-              <w:top w:val="single" w:sz="4" w:space="0" w:color="A6A6A6" w:themeColor="background1" w:themeShade="A6"/>
-              <w:right w:val="single" w:sz="4" w:space="0" w:color="000000" w:themeColor="text1"/>
-            </w:tcBorders>
-          </w:tcPr>
-          <w:p>
-            <w:pPr>
-              <w:pStyle w:val="NormalinTable"/>
-              <w:jc w:val="center"/>
-            </w:pPr>
-            <w:r>
-              <w:t>{LBASE}</w:t>
-            </w:r>
-          </w:p>
-        </w:tc>
-        //-->
-        <w:tc>
-          <w:tcPr>
-            <w:tcBorders>
-              <w:top w:val="single" w:sz="4" w:space="0" w:color="A6A6A6" w:themeColor="background1" w:themeShade="A6"/>
-              <w:left w:val="single" w:sz="4" w:space="0" w:color="000000" w:themeColor="text1"/>
-              <w:right w:val="single" w:sz="4" w:space="0" w:color="000000" w:themeColor="text1"/>
-            </w:tcBorders>
-          </w:tcPr>
-          <w:p>
-            <w:pPr>
-              <w:pStyle w:val="NormalinTable"/>
-              <w:jc w:val="left"/>
-            </w:pPr>
-            <!--<w:r>
-              <w:t>{xNOTES}</w:t>
-            </w:r>//-->
+        <w:tc>
+          <w:tcPr>
+            <w:tcBorders>
+              <w:top w:val="single" w:sz="4" w:space="0" w:color="A6A6A6" w:themeColor="background1" w:themeShade="A6"/>
+              <w:left w:val="single" w:sz="4" w:space="0" w:color="000000" w:themeColor="text1"/>
+              <w:right w:val="single" w:sz="4" w:space="0" w:color="000000" w:themeColor="text1"/>
+            </w:tcBorders>
+          </w:tcPr>
+          <w:p>
+            <w:pPr>
+              <w:pStyle w:val="NormalinTable"/>
+              <w:jc w:val="left"/>
+            </w:pPr>
             <w:r>
               <w:t/>
             </w:r>
@@ -4475,7 +3530,6 @@
               <w:t>-</w:t>
               <w:tab/>
               <w:t>Other</w:t>
-               : 80
               <!--{FOOT}//-->
             </w:r>
           </w:p>
@@ -4521,52 +3575,24 @@
               </w:tabs>
               <w:jc w:val="left"/>
             </w:pPr>
-            <!--<w:r>
-              <w:t><w:r><w:t></w:t></w:r></w:t>
-            </w:r>//-->
             <w:r>
               <w:t/>
             </w:r>
           </w:p>
         </w:tc>
-        <!--
-        <w:tc>
-          <w:tcPr>
-            <w:tcBorders>
-              <w:top w:val="single" w:sz="4" w:space="0" w:color="A6A6A6" w:themeColor="background1" w:themeShade="A6"/>
-              <w:right w:val="single" w:sz="4" w:space="0" w:color="000000" w:themeColor="text1"/>
-            </w:tcBorders>
-          </w:tcPr>
-          <w:p>
-            <w:pPr>
-              <w:pStyle w:val="NormalinTable"/>
-              <w:jc w:val="center"/>
-            </w:pPr>
-            <w:r>
-              <w:t>{LBASE}</w:t>
-            </w:r>
-          </w:p>
-        </w:tc>
-        //-->
-        <w:tc>
-          <w:tcPr>
-            <w:tcBorders>
-              <w:top w:val="single" w:sz="4" w:space="0" w:color="A6A6A6" w:themeColor="background1" w:themeShade="A6"/>
-              <w:left w:val="single" w:sz="4" w:space="0" w:color="000000" w:themeColor="text1"/>
-              <w:right w:val="single" w:sz="4" w:space="0" w:color="000000" w:themeColor="text1"/>
-            </w:tcBorders>
-          </w:tcPr>
-          <w:p>
-            <w:pPr>
-              <w:pStyle w:val="NormalinTable"/>
-              <w:jc w:val="left"/>
-            </w:pPr>
-            <!--<w:r>
-              <w:t>{xNOTES}</w:t>
-            </w:r>//-->
-            <w:r>
-              <w:t/>
-            </w:r>
+        <w:tc>
+          <w:tcPr>
+            <w:tcBorders>
+              <w:top w:val="single" w:sz="4" w:space="0" w:color="A6A6A6" w:themeColor="background1" w:themeShade="A6"/>
+              <w:left w:val="single" w:sz="4" w:space="0" w:color="000000" w:themeColor="text1"/>
+              <w:right w:val="single" w:sz="4" w:space="0" w:color="000000" w:themeColor="text1"/>
+            </w:tcBorders>
+          </w:tcPr>
+          <w:p>
+            <w:pPr>
+              <w:pStyle w:val="NormalinTable"/>
+              <w:jc w:val="left"/>
+            </w:pPr>
           </w:p>
         </w:tc>
         <w:tc>
@@ -4599,7 +3625,6 @@
                 <w:b/>
               </w:rPr>
               <w:t>Rubberised textile fabrics, other than those of heading 5902</w:t>
-               : 80
               <!--{FOOT}//-->
             </w:r>
           </w:p>
@@ -4625,7 +3650,7 @@
               <w:rPr>
                 <w:b/>
               </w:rPr>
-              <w:t>5906 10 00</w:t>
+              <w:t>5906 10</w:t>
             </w:r>
           </w:p>
         </w:tc>
@@ -4645,49 +3670,24 @@
               </w:tabs>
               <w:jc w:val="left"/>
             </w:pPr>
-            <!--<w:r>
-              <w:t><w:r><w:t>0.0%</w:t></w:r></w:t>
-            </w:r>//-->
             <w:r>
               <w:t>0.0%</w:t>
             </w:r>
           </w:p>
         </w:tc>
-        <!--
-        <w:tc>
-          <w:tcPr>
-            <w:tcBorders>
-              <w:top w:val="single" w:sz="4" w:space="0" w:color="A6A6A6" w:themeColor="background1" w:themeShade="A6"/>
-              <w:right w:val="single" w:sz="4" w:space="0" w:color="000000" w:themeColor="text1"/>
-            </w:tcBorders>
-          </w:tcPr>
-          <w:p>
-            <w:pPr>
-              <w:pStyle w:val="NormalinTable"/>
-              <w:jc w:val="center"/>
-            </w:pPr>
-            <w:r>
-              <w:t>{LBASE}</w:t>
-            </w:r>
-          </w:p>
-        </w:tc>
-        //-->
-        <w:tc>
-          <w:tcPr>
-            <w:tcBorders>
-              <w:top w:val="single" w:sz="4" w:space="0" w:color="A6A6A6" w:themeColor="background1" w:themeShade="A6"/>
-              <w:left w:val="single" w:sz="4" w:space="0" w:color="000000" w:themeColor="text1"/>
-              <w:right w:val="single" w:sz="4" w:space="0" w:color="000000" w:themeColor="text1"/>
-            </w:tcBorders>
-          </w:tcPr>
-          <w:p>
-            <w:pPr>
-              <w:pStyle w:val="NormalinTable"/>
-              <w:jc w:val="left"/>
-            </w:pPr>
-            <!--<w:r>
-              <w:t>{xNOTES}</w:t>
-            </w:r>//-->
+        <w:tc>
+          <w:tcPr>
+            <w:tcBorders>
+              <w:top w:val="single" w:sz="4" w:space="0" w:color="A6A6A6" w:themeColor="background1" w:themeShade="A6"/>
+              <w:left w:val="single" w:sz="4" w:space="0" w:color="000000" w:themeColor="text1"/>
+              <w:right w:val="single" w:sz="4" w:space="0" w:color="000000" w:themeColor="text1"/>
+            </w:tcBorders>
+          </w:tcPr>
+          <w:p>
+            <w:pPr>
+              <w:pStyle w:val="NormalinTable"/>
+              <w:jc w:val="left"/>
+            </w:pPr>
             <w:r>
               <w:t/>
             </w:r>
@@ -4725,7 +3725,6 @@
               <w:t>-</w:t>
               <w:tab/>
               <w:t>Adhesive tape of a width not exceeding 20 cm</w:t>
-               : 80
               <!--{FOOT}//-->
             </w:r>
           </w:p>
@@ -4771,52 +3770,24 @@
               </w:tabs>
               <w:jc w:val="left"/>
             </w:pPr>
-            <!--<w:r>
-              <w:t><w:r><w:t></w:t></w:r></w:t>
-            </w:r>//-->
             <w:r>
               <w:t/>
             </w:r>
           </w:p>
         </w:tc>
-        <!--
-        <w:tc>
-          <w:tcPr>
-            <w:tcBorders>
-              <w:top w:val="single" w:sz="4" w:space="0" w:color="A6A6A6" w:themeColor="background1" w:themeShade="A6"/>
-              <w:right w:val="single" w:sz="4" w:space="0" w:color="000000" w:themeColor="text1"/>
-            </w:tcBorders>
-          </w:tcPr>
-          <w:p>
-            <w:pPr>
-              <w:pStyle w:val="NormalinTable"/>
-              <w:jc w:val="center"/>
-            </w:pPr>
-            <w:r>
-              <w:t>{LBASE}</w:t>
-            </w:r>
-          </w:p>
-        </w:tc>
-        //-->
-        <w:tc>
-          <w:tcPr>
-            <w:tcBorders>
-              <w:top w:val="single" w:sz="4" w:space="0" w:color="A6A6A6" w:themeColor="background1" w:themeShade="A6"/>
-              <w:left w:val="single" w:sz="4" w:space="0" w:color="000000" w:themeColor="text1"/>
-              <w:right w:val="single" w:sz="4" w:space="0" w:color="000000" w:themeColor="text1"/>
-            </w:tcBorders>
-          </w:tcPr>
-          <w:p>
-            <w:pPr>
-              <w:pStyle w:val="NormalinTable"/>
-              <w:jc w:val="left"/>
-            </w:pPr>
-            <!--<w:r>
-              <w:t>{xNOTES}</w:t>
-            </w:r>//-->
-            <w:r>
-              <w:t/>
-            </w:r>
+        <w:tc>
+          <w:tcPr>
+            <w:tcBorders>
+              <w:top w:val="single" w:sz="4" w:space="0" w:color="A6A6A6" w:themeColor="background1" w:themeShade="A6"/>
+              <w:left w:val="single" w:sz="4" w:space="0" w:color="000000" w:themeColor="text1"/>
+              <w:right w:val="single" w:sz="4" w:space="0" w:color="000000" w:themeColor="text1"/>
+            </w:tcBorders>
+          </w:tcPr>
+          <w:p>
+            <w:pPr>
+              <w:pStyle w:val="NormalinTable"/>
+              <w:jc w:val="left"/>
+            </w:pPr>
           </w:p>
         </w:tc>
         <w:tc>
@@ -4851,7 +3822,6 @@
               <w:t>-</w:t>
               <w:tab/>
               <w:t>Other</w:t>
-               : 10
               <!--{FOOT}//-->
             </w:r>
           </w:p>
@@ -4877,7 +3847,7 @@
               <w:rPr>
                 <w:b/>
               </w:rPr>
-              <w:t>5906 91 00</w:t>
+              <w:t>5906 91</w:t>
             </w:r>
           </w:p>
         </w:tc>
@@ -4897,49 +3867,24 @@
               </w:tabs>
               <w:jc w:val="left"/>
             </w:pPr>
-            <!--<w:r>
-              <w:t><w:r><w:t>0.0%</w:t></w:r></w:t>
-            </w:r>//-->
             <w:r>
               <w:t>0.0%</w:t>
             </w:r>
           </w:p>
         </w:tc>
-        <!--
-        <w:tc>
-          <w:tcPr>
-            <w:tcBorders>
-              <w:top w:val="single" w:sz="4" w:space="0" w:color="A6A6A6" w:themeColor="background1" w:themeShade="A6"/>
-              <w:right w:val="single" w:sz="4" w:space="0" w:color="000000" w:themeColor="text1"/>
-            </w:tcBorders>
-          </w:tcPr>
-          <w:p>
-            <w:pPr>
-              <w:pStyle w:val="NormalinTable"/>
-              <w:jc w:val="center"/>
-            </w:pPr>
-            <w:r>
-              <w:t>{LBASE}</w:t>
-            </w:r>
-          </w:p>
-        </w:tc>
-        //-->
-        <w:tc>
-          <w:tcPr>
-            <w:tcBorders>
-              <w:top w:val="single" w:sz="4" w:space="0" w:color="A6A6A6" w:themeColor="background1" w:themeShade="A6"/>
-              <w:left w:val="single" w:sz="4" w:space="0" w:color="000000" w:themeColor="text1"/>
-              <w:right w:val="single" w:sz="4" w:space="0" w:color="000000" w:themeColor="text1"/>
-            </w:tcBorders>
-          </w:tcPr>
-          <w:p>
-            <w:pPr>
-              <w:pStyle w:val="NormalinTable"/>
-              <w:jc w:val="left"/>
-            </w:pPr>
-            <!--<w:r>
-              <w:t>{xNOTES}</w:t>
-            </w:r>//-->
+        <w:tc>
+          <w:tcPr>
+            <w:tcBorders>
+              <w:top w:val="single" w:sz="4" w:space="0" w:color="A6A6A6" w:themeColor="background1" w:themeShade="A6"/>
+              <w:left w:val="single" w:sz="4" w:space="0" w:color="000000" w:themeColor="text1"/>
+              <w:right w:val="single" w:sz="4" w:space="0" w:color="000000" w:themeColor="text1"/>
+            </w:tcBorders>
+          </w:tcPr>
+          <w:p>
+            <w:pPr>
+              <w:pStyle w:val="NormalinTable"/>
+              <w:jc w:val="left"/>
+            </w:pPr>
             <w:r>
               <w:t/>
             </w:r>
@@ -4976,7 +3921,6 @@
               <w:t>-</w:t>
               <w:tab/>
               <w:t>Knitted or crocheted</w:t>
-               : 80
               <!--{FOOT}//-->
             </w:r>
           </w:p>
@@ -5022,49 +3966,24 @@
               </w:tabs>
               <w:jc w:val="left"/>
             </w:pPr>
-            <!--<w:r>
-              <w:t><w:r><w:t></w:t></w:r></w:t>
-            </w:r>//-->
             <w:r>
               <w:t/>
             </w:r>
           </w:p>
         </w:tc>
-        <!--
-        <w:tc>
-          <w:tcPr>
-            <w:tcBorders>
-              <w:top w:val="single" w:sz="4" w:space="0" w:color="A6A6A6" w:themeColor="background1" w:themeShade="A6"/>
-              <w:right w:val="single" w:sz="4" w:space="0" w:color="000000" w:themeColor="text1"/>
-            </w:tcBorders>
-          </w:tcPr>
-          <w:p>
-            <w:pPr>
-              <w:pStyle w:val="NormalinTable"/>
-              <w:jc w:val="center"/>
-            </w:pPr>
-            <w:r>
-              <w:t>{LBASE}</w:t>
-            </w:r>
-          </w:p>
-        </w:tc>
-        //-->
-        <w:tc>
-          <w:tcPr>
-            <w:tcBorders>
-              <w:top w:val="single" w:sz="4" w:space="0" w:color="A6A6A6" w:themeColor="background1" w:themeShade="A6"/>
-              <w:left w:val="single" w:sz="4" w:space="0" w:color="000000" w:themeColor="text1"/>
-              <w:right w:val="single" w:sz="4" w:space="0" w:color="000000" w:themeColor="text1"/>
-            </w:tcBorders>
-          </w:tcPr>
-          <w:p>
-            <w:pPr>
-              <w:pStyle w:val="NormalinTable"/>
-              <w:jc w:val="left"/>
-            </w:pPr>
-            <!--<w:r>
-              <w:t>{xNOTES}</w:t>
-            </w:r>//-->
+        <w:tc>
+          <w:tcPr>
+            <w:tcBorders>
+              <w:top w:val="single" w:sz="4" w:space="0" w:color="A6A6A6" w:themeColor="background1" w:themeShade="A6"/>
+              <w:left w:val="single" w:sz="4" w:space="0" w:color="000000" w:themeColor="text1"/>
+              <w:right w:val="single" w:sz="4" w:space="0" w:color="000000" w:themeColor="text1"/>
+            </w:tcBorders>
+          </w:tcPr>
+          <w:p>
+            <w:pPr>
+              <w:pStyle w:val="NormalinTable"/>
+              <w:jc w:val="left"/>
+            </w:pPr>
             <w:r>
               <w:t/>
             </w:r>
@@ -5101,7 +4020,6 @@
               <w:t>-</w:t>
               <w:tab/>
               <w:t>Other</w:t>
-               : 80
               <!--{FOOT}//-->
             </w:r>
           </w:p>
@@ -5147,49 +4065,24 @@
               </w:tabs>
               <w:jc w:val="left"/>
             </w:pPr>
-            <!--<w:r>
-              <w:t><w:r><w:t>0.0%</w:t></w:r></w:t>
-            </w:r>//-->
             <w:r>
               <w:t>0.0%</w:t>
             </w:r>
           </w:p>
         </w:tc>
-        <!--
-        <w:tc>
-          <w:tcPr>
-            <w:tcBorders>
-              <w:top w:val="single" w:sz="4" w:space="0" w:color="A6A6A6" w:themeColor="background1" w:themeShade="A6"/>
-              <w:right w:val="single" w:sz="4" w:space="0" w:color="000000" w:themeColor="text1"/>
-            </w:tcBorders>
-          </w:tcPr>
-          <w:p>
-            <w:pPr>
-              <w:pStyle w:val="NormalinTable"/>
-              <w:jc w:val="center"/>
-            </w:pPr>
-            <w:r>
-              <w:t>{LBASE}</w:t>
-            </w:r>
-          </w:p>
-        </w:tc>
-        //-->
-        <w:tc>
-          <w:tcPr>
-            <w:tcBorders>
-              <w:top w:val="single" w:sz="4" w:space="0" w:color="A6A6A6" w:themeColor="background1" w:themeShade="A6"/>
-              <w:left w:val="single" w:sz="4" w:space="0" w:color="000000" w:themeColor="text1"/>
-              <w:right w:val="single" w:sz="4" w:space="0" w:color="000000" w:themeColor="text1"/>
-            </w:tcBorders>
-          </w:tcPr>
-          <w:p>
-            <w:pPr>
-              <w:pStyle w:val="NormalinTable"/>
-              <w:jc w:val="left"/>
-            </w:pPr>
-            <!--<w:r>
-              <w:t>{xNOTES}</w:t>
-            </w:r>//-->
+        <w:tc>
+          <w:tcPr>
+            <w:tcBorders>
+              <w:top w:val="single" w:sz="4" w:space="0" w:color="A6A6A6" w:themeColor="background1" w:themeShade="A6"/>
+              <w:left w:val="single" w:sz="4" w:space="0" w:color="000000" w:themeColor="text1"/>
+              <w:right w:val="single" w:sz="4" w:space="0" w:color="000000" w:themeColor="text1"/>
+            </w:tcBorders>
+          </w:tcPr>
+          <w:p>
+            <w:pPr>
+              <w:pStyle w:val="NormalinTable"/>
+              <w:jc w:val="left"/>
+            </w:pPr>
             <w:r>
               <w:t/>
             </w:r>
@@ -5228,7 +4121,6 @@
               <w:t>-</w:t>
               <w:tab/>
               <w:t>Fabrics mentioned in note 4(c) to this chapter</w:t>
-               : 80
               <!--{FOOT}//-->
             </w:r>
           </w:p>
@@ -5274,49 +4166,24 @@
               </w:tabs>
               <w:jc w:val="left"/>
             </w:pPr>
-            <!--<w:r>
-              <w:t><w:r><w:t>0.0%</w:t></w:r></w:t>
-            </w:r>//-->
             <w:r>
               <w:t>0.0%</w:t>
             </w:r>
           </w:p>
         </w:tc>
-        <!--
-        <w:tc>
-          <w:tcPr>
-            <w:tcBorders>
-              <w:top w:val="single" w:sz="4" w:space="0" w:color="A6A6A6" w:themeColor="background1" w:themeShade="A6"/>
-              <w:right w:val="single" w:sz="4" w:space="0" w:color="000000" w:themeColor="text1"/>
-            </w:tcBorders>
-          </w:tcPr>
-          <w:p>
-            <w:pPr>
-              <w:pStyle w:val="NormalinTable"/>
-              <w:jc w:val="center"/>
-            </w:pPr>
-            <w:r>
-              <w:t>{LBASE}</w:t>
-            </w:r>
-          </w:p>
-        </w:tc>
-        //-->
-        <w:tc>
-          <w:tcPr>
-            <w:tcBorders>
-              <w:top w:val="single" w:sz="4" w:space="0" w:color="A6A6A6" w:themeColor="background1" w:themeShade="A6"/>
-              <w:left w:val="single" w:sz="4" w:space="0" w:color="000000" w:themeColor="text1"/>
-              <w:right w:val="single" w:sz="4" w:space="0" w:color="000000" w:themeColor="text1"/>
-            </w:tcBorders>
-          </w:tcPr>
-          <w:p>
-            <w:pPr>
-              <w:pStyle w:val="NormalinTable"/>
-              <w:jc w:val="left"/>
-            </w:pPr>
-            <!--<w:r>
-              <w:t>{xNOTES}</w:t>
-            </w:r>//-->
+        <w:tc>
+          <w:tcPr>
+            <w:tcBorders>
+              <w:top w:val="single" w:sz="4" w:space="0" w:color="A6A6A6" w:themeColor="background1" w:themeShade="A6"/>
+              <w:left w:val="single" w:sz="4" w:space="0" w:color="000000" w:themeColor="text1"/>
+              <w:right w:val="single" w:sz="4" w:space="0" w:color="000000" w:themeColor="text1"/>
+            </w:tcBorders>
+          </w:tcPr>
+          <w:p>
+            <w:pPr>
+              <w:pStyle w:val="NormalinTable"/>
+              <w:jc w:val="left"/>
+            </w:pPr>
             <w:r>
               <w:t/>
             </w:r>
@@ -5355,7 +4222,6 @@
               <w:t>-</w:t>
               <w:tab/>
               <w:t>Other</w:t>
-               : 80
               <!--{FOOT}//-->
             </w:r>
           </w:p>
@@ -5401,49 +4267,24 @@
               </w:tabs>
               <w:jc w:val="left"/>
             </w:pPr>
-            <!--<w:r>
-              <w:t><w:r><w:t></w:t></w:r></w:t>
-            </w:r>//-->
-            <w:r>
-              <w:t/>
-            </w:r>
-          </w:p>
-        </w:tc>
-        <!--
-        <w:tc>
-          <w:tcPr>
-            <w:tcBorders>
-              <w:top w:val="single" w:sz="4" w:space="0" w:color="A6A6A6" w:themeColor="background1" w:themeShade="A6"/>
-              <w:right w:val="single" w:sz="4" w:space="0" w:color="000000" w:themeColor="text1"/>
-            </w:tcBorders>
-          </w:tcPr>
-          <w:p>
-            <w:pPr>
-              <w:pStyle w:val="NormalinTable"/>
-              <w:jc w:val="center"/>
-            </w:pPr>
-            <w:r>
-              <w:t>{LBASE}</w:t>
-            </w:r>
-          </w:p>
-        </w:tc>
-        //-->
-        <w:tc>
-          <w:tcPr>
-            <w:tcBorders>
-              <w:top w:val="single" w:sz="4" w:space="0" w:color="A6A6A6" w:themeColor="background1" w:themeShade="A6"/>
-              <w:left w:val="single" w:sz="4" w:space="0" w:color="000000" w:themeColor="text1"/>
-              <w:right w:val="single" w:sz="4" w:space="0" w:color="000000" w:themeColor="text1"/>
-            </w:tcBorders>
-          </w:tcPr>
-          <w:p>
-            <w:pPr>
-              <w:pStyle w:val="NormalinTable"/>
-              <w:jc w:val="left"/>
-            </w:pPr>
-            <!--<w:r>
-              <w:t>{xNOTES}</w:t>
-            </w:r>//-->
+            <w:r>
+              <w:t>0.0%</w:t>
+            </w:r>
+          </w:p>
+        </w:tc>
+        <w:tc>
+          <w:tcPr>
+            <w:tcBorders>
+              <w:top w:val="single" w:sz="4" w:space="0" w:color="A6A6A6" w:themeColor="background1" w:themeShade="A6"/>
+              <w:left w:val="single" w:sz="4" w:space="0" w:color="000000" w:themeColor="text1"/>
+              <w:right w:val="single" w:sz="4" w:space="0" w:color="000000" w:themeColor="text1"/>
+            </w:tcBorders>
+          </w:tcPr>
+          <w:p>
+            <w:pPr>
+              <w:pStyle w:val="NormalinTable"/>
+              <w:jc w:val="left"/>
+            </w:pPr>
             <w:r>
               <w:t/>
             </w:r>
@@ -5479,7 +4320,6 @@
                 <w:b/>
               </w:rPr>
               <w:t>Textile fabrics otherwise impregnated, coated or covered; painted canvas being theatrical scenery, studio backcloths or the like</w:t>
-               : 80
               <!--{FOOT}//-->
             </w:r>
           </w:p>
@@ -5505,7 +4345,7 @@
               <w:rPr>
                 <w:b/>
               </w:rPr>
-              <w:t>5908 00 00</w:t>
+              <w:t>5908</w:t>
             </w:r>
           </w:p>
         </w:tc>
@@ -5525,49 +4365,24 @@
               </w:tabs>
               <w:jc w:val="left"/>
             </w:pPr>
-            <!--<w:r>
-              <w:t><w:r><w:t>0.0%</w:t></w:r></w:t>
-            </w:r>//-->
             <w:r>
               <w:t>0.0%</w:t>
             </w:r>
           </w:p>
         </w:tc>
-        <!--
-        <w:tc>
-          <w:tcPr>
-            <w:tcBorders>
-              <w:top w:val="single" w:sz="4" w:space="0" w:color="A6A6A6" w:themeColor="background1" w:themeShade="A6"/>
-              <w:right w:val="single" w:sz="4" w:space="0" w:color="000000" w:themeColor="text1"/>
-            </w:tcBorders>
-          </w:tcPr>
-          <w:p>
-            <w:pPr>
-              <w:pStyle w:val="NormalinTable"/>
-              <w:jc w:val="center"/>
-            </w:pPr>
-            <w:r>
-              <w:t>{LBASE}</w:t>
-            </w:r>
-          </w:p>
-        </w:tc>
-        //-->
-        <w:tc>
-          <w:tcPr>
-            <w:tcBorders>
-              <w:top w:val="single" w:sz="4" w:space="0" w:color="A6A6A6" w:themeColor="background1" w:themeShade="A6"/>
-              <w:left w:val="single" w:sz="4" w:space="0" w:color="000000" w:themeColor="text1"/>
-              <w:right w:val="single" w:sz="4" w:space="0" w:color="000000" w:themeColor="text1"/>
-            </w:tcBorders>
-          </w:tcPr>
-          <w:p>
-            <w:pPr>
-              <w:pStyle w:val="NormalinTable"/>
-              <w:jc w:val="left"/>
-            </w:pPr>
-            <!--<w:r>
-              <w:t>{xNOTES}</w:t>
-            </w:r>//-->
+        <w:tc>
+          <w:tcPr>
+            <w:tcBorders>
+              <w:top w:val="single" w:sz="4" w:space="0" w:color="A6A6A6" w:themeColor="background1" w:themeShade="A6"/>
+              <w:left w:val="single" w:sz="4" w:space="0" w:color="000000" w:themeColor="text1"/>
+              <w:right w:val="single" w:sz="4" w:space="0" w:color="000000" w:themeColor="text1"/>
+            </w:tcBorders>
+          </w:tcPr>
+          <w:p>
+            <w:pPr>
+              <w:pStyle w:val="NormalinTable"/>
+              <w:jc w:val="left"/>
+            </w:pPr>
             <w:r>
               <w:t/>
             </w:r>
@@ -5603,7 +4418,6 @@
                 <w:b/>
               </w:rPr>
               <w:t>Textile wicks, woven, plaited or knitted, for lamps, stoves, lighters, candles or the like; incandescent gas mantles and tubular knitted gas-mantle fabric therefor, whether or not impregnated</w:t>
-               : 80
               <!--{FOOT}//-->
             </w:r>
           </w:p>
@@ -5649,52 +4463,24 @@
               </w:tabs>
               <w:jc w:val="left"/>
             </w:pPr>
-            <!--<w:r>
-              <w:t><w:r><w:t></w:t></w:r></w:t>
-            </w:r>//-->
             <w:r>
               <w:t/>
             </w:r>
           </w:p>
         </w:tc>
-        <!--
-        <w:tc>
-          <w:tcPr>
-            <w:tcBorders>
-              <w:top w:val="single" w:sz="4" w:space="0" w:color="A6A6A6" w:themeColor="background1" w:themeShade="A6"/>
-              <w:right w:val="single" w:sz="4" w:space="0" w:color="000000" w:themeColor="text1"/>
-            </w:tcBorders>
-          </w:tcPr>
-          <w:p>
-            <w:pPr>
-              <w:pStyle w:val="NormalinTable"/>
-              <w:jc w:val="center"/>
-            </w:pPr>
-            <w:r>
-              <w:t>{LBASE}</w:t>
-            </w:r>
-          </w:p>
-        </w:tc>
-        //-->
-        <w:tc>
-          <w:tcPr>
-            <w:tcBorders>
-              <w:top w:val="single" w:sz="4" w:space="0" w:color="A6A6A6" w:themeColor="background1" w:themeShade="A6"/>
-              <w:left w:val="single" w:sz="4" w:space="0" w:color="000000" w:themeColor="text1"/>
-              <w:right w:val="single" w:sz="4" w:space="0" w:color="000000" w:themeColor="text1"/>
-            </w:tcBorders>
-          </w:tcPr>
-          <w:p>
-            <w:pPr>
-              <w:pStyle w:val="NormalinTable"/>
-              <w:jc w:val="left"/>
-            </w:pPr>
-            <!--<w:r>
-              <w:t>{xNOTES}</w:t>
-            </w:r>//-->
-            <w:r>
-              <w:t/>
-            </w:r>
+        <w:tc>
+          <w:tcPr>
+            <w:tcBorders>
+              <w:top w:val="single" w:sz="4" w:space="0" w:color="A6A6A6" w:themeColor="background1" w:themeShade="A6"/>
+              <w:left w:val="single" w:sz="4" w:space="0" w:color="000000" w:themeColor="text1"/>
+              <w:right w:val="single" w:sz="4" w:space="0" w:color="000000" w:themeColor="text1"/>
+            </w:tcBorders>
+          </w:tcPr>
+          <w:p>
+            <w:pPr>
+              <w:pStyle w:val="NormalinTable"/>
+              <w:jc w:val="left"/>
+            </w:pPr>
           </w:p>
         </w:tc>
         <w:tc>
@@ -5727,7 +4513,6 @@
                 <w:b/>
               </w:rPr>
               <w:t>Textile hosepiping and similar textile tubing, with or without lining, armour or accessories of other materials</w:t>
-               : 80
               <!--{FOOT}//-->
             </w:r>
           </w:p>
@@ -5773,49 +4558,24 @@
               </w:tabs>
               <w:jc w:val="left"/>
             </w:pPr>
-            <!--<w:r>
-              <w:t><w:r><w:t>0.0%</w:t></w:r></w:t>
-            </w:r>//-->
             <w:r>
               <w:t>0.0%</w:t>
             </w:r>
           </w:p>
         </w:tc>
-        <!--
-        <w:tc>
-          <w:tcPr>
-            <w:tcBorders>
-              <w:top w:val="single" w:sz="4" w:space="0" w:color="A6A6A6" w:themeColor="background1" w:themeShade="A6"/>
-              <w:right w:val="single" w:sz="4" w:space="0" w:color="000000" w:themeColor="text1"/>
-            </w:tcBorders>
-          </w:tcPr>
-          <w:p>
-            <w:pPr>
-              <w:pStyle w:val="NormalinTable"/>
-              <w:jc w:val="center"/>
-            </w:pPr>
-            <w:r>
-              <w:t>{LBASE}</w:t>
-            </w:r>
-          </w:p>
-        </w:tc>
-        //-->
-        <w:tc>
-          <w:tcPr>
-            <w:tcBorders>
-              <w:top w:val="single" w:sz="4" w:space="0" w:color="A6A6A6" w:themeColor="background1" w:themeShade="A6"/>
-              <w:left w:val="single" w:sz="4" w:space="0" w:color="000000" w:themeColor="text1"/>
-              <w:right w:val="single" w:sz="4" w:space="0" w:color="000000" w:themeColor="text1"/>
-            </w:tcBorders>
-          </w:tcPr>
-          <w:p>
-            <w:pPr>
-              <w:pStyle w:val="NormalinTable"/>
-              <w:jc w:val="left"/>
-            </w:pPr>
-            <!--<w:r>
-              <w:t>{xNOTES}</w:t>
-            </w:r>//-->
+        <w:tc>
+          <w:tcPr>
+            <w:tcBorders>
+              <w:top w:val="single" w:sz="4" w:space="0" w:color="A6A6A6" w:themeColor="background1" w:themeShade="A6"/>
+              <w:left w:val="single" w:sz="4" w:space="0" w:color="000000" w:themeColor="text1"/>
+              <w:right w:val="single" w:sz="4" w:space="0" w:color="000000" w:themeColor="text1"/>
+            </w:tcBorders>
+          </w:tcPr>
+          <w:p>
+            <w:pPr>
+              <w:pStyle w:val="NormalinTable"/>
+              <w:jc w:val="left"/>
+            </w:pPr>
             <w:r>
               <w:t/>
             </w:r>
@@ -5853,7 +4613,6 @@
               <w:t>-</w:t>
               <w:tab/>
               <w:t>Of synthetic fibres</w:t>
-               : 80
               <!--{FOOT}//-->
             </w:r>
           </w:p>
@@ -5899,49 +4658,24 @@
               </w:tabs>
               <w:jc w:val="left"/>
             </w:pPr>
-            <!--<w:r>
-              <w:t><w:r><w:t>0.0%</w:t></w:r></w:t>
-            </w:r>//-->
             <w:r>
               <w:t>0.0%</w:t>
             </w:r>
           </w:p>
         </w:tc>
-        <!--
-        <w:tc>
-          <w:tcPr>
-            <w:tcBorders>
-              <w:top w:val="single" w:sz="4" w:space="0" w:color="A6A6A6" w:themeColor="background1" w:themeShade="A6"/>
-              <w:right w:val="single" w:sz="4" w:space="0" w:color="000000" w:themeColor="text1"/>
-            </w:tcBorders>
-          </w:tcPr>
-          <w:p>
-            <w:pPr>
-              <w:pStyle w:val="NormalinTable"/>
-              <w:jc w:val="center"/>
-            </w:pPr>
-            <w:r>
-              <w:t>{LBASE}</w:t>
-            </w:r>
-          </w:p>
-        </w:tc>
-        //-->
-        <w:tc>
-          <w:tcPr>
-            <w:tcBorders>
-              <w:top w:val="single" w:sz="4" w:space="0" w:color="A6A6A6" w:themeColor="background1" w:themeShade="A6"/>
-              <w:left w:val="single" w:sz="4" w:space="0" w:color="000000" w:themeColor="text1"/>
-              <w:right w:val="single" w:sz="4" w:space="0" w:color="000000" w:themeColor="text1"/>
-            </w:tcBorders>
-          </w:tcPr>
-          <w:p>
-            <w:pPr>
-              <w:pStyle w:val="NormalinTable"/>
-              <w:jc w:val="left"/>
-            </w:pPr>
-            <!--<w:r>
-              <w:t>{xNOTES}</w:t>
-            </w:r>//-->
+        <w:tc>
+          <w:tcPr>
+            <w:tcBorders>
+              <w:top w:val="single" w:sz="4" w:space="0" w:color="A6A6A6" w:themeColor="background1" w:themeShade="A6"/>
+              <w:left w:val="single" w:sz="4" w:space="0" w:color="000000" w:themeColor="text1"/>
+              <w:right w:val="single" w:sz="4" w:space="0" w:color="000000" w:themeColor="text1"/>
+            </w:tcBorders>
+          </w:tcPr>
+          <w:p>
+            <w:pPr>
+              <w:pStyle w:val="NormalinTable"/>
+              <w:jc w:val="left"/>
+            </w:pPr>
             <w:r>
               <w:t/>
             </w:r>
@@ -5979,7 +4713,6 @@
               <w:t>-</w:t>
               <w:tab/>
               <w:t>Of other textile materials</w:t>
-               : 80
               <!--{FOOT}//-->
             </w:r>
           </w:p>
@@ -6005,7 +4738,7 @@
               <w:rPr>
                 <w:b/>
               </w:rPr>
-              <w:t>5910 00 00</w:t>
+              <w:t>5910</w:t>
             </w:r>
           </w:p>
         </w:tc>
@@ -6025,49 +4758,24 @@
               </w:tabs>
               <w:jc w:val="left"/>
             </w:pPr>
-            <!--<w:r>
-              <w:t><w:r><w:t>0.0%</w:t></w:r></w:t>
-            </w:r>//-->
             <w:r>
               <w:t>0.0%</w:t>
             </w:r>
           </w:p>
         </w:tc>
-        <!--
-        <w:tc>
-          <w:tcPr>
-            <w:tcBorders>
-              <w:top w:val="single" w:sz="4" w:space="0" w:color="A6A6A6" w:themeColor="background1" w:themeShade="A6"/>
-              <w:right w:val="single" w:sz="4" w:space="0" w:color="000000" w:themeColor="text1"/>
-            </w:tcBorders>
-          </w:tcPr>
-          <w:p>
-            <w:pPr>
-              <w:pStyle w:val="NormalinTable"/>
-              <w:jc w:val="center"/>
-            </w:pPr>
-            <w:r>
-              <w:t>{LBASE}</w:t>
-            </w:r>
-          </w:p>
-        </w:tc>
-        //-->
-        <w:tc>
-          <w:tcPr>
-            <w:tcBorders>
-              <w:top w:val="single" w:sz="4" w:space="0" w:color="A6A6A6" w:themeColor="background1" w:themeShade="A6"/>
-              <w:left w:val="single" w:sz="4" w:space="0" w:color="000000" w:themeColor="text1"/>
-              <w:right w:val="single" w:sz="4" w:space="0" w:color="000000" w:themeColor="text1"/>
-            </w:tcBorders>
-          </w:tcPr>
-          <w:p>
-            <w:pPr>
-              <w:pStyle w:val="NormalinTable"/>
-              <w:jc w:val="left"/>
-            </w:pPr>
-            <!--<w:r>
-              <w:t>{xNOTES}</w:t>
-            </w:r>//-->
+        <w:tc>
+          <w:tcPr>
+            <w:tcBorders>
+              <w:top w:val="single" w:sz="4" w:space="0" w:color="A6A6A6" w:themeColor="background1" w:themeShade="A6"/>
+              <w:left w:val="single" w:sz="4" w:space="0" w:color="000000" w:themeColor="text1"/>
+              <w:right w:val="single" w:sz="4" w:space="0" w:color="000000" w:themeColor="text1"/>
+            </w:tcBorders>
+          </w:tcPr>
+          <w:p>
+            <w:pPr>
+              <w:pStyle w:val="NormalinTable"/>
+              <w:jc w:val="left"/>
+            </w:pPr>
             <w:r>
               <w:t/>
             </w:r>
@@ -6103,7 +4811,6 @@
                 <w:b/>
               </w:rPr>
               <w:t>Transmission or conveyor belts or belting, of textile material, whether or not impregnated, coated, covered or laminated with plastics, or reinforced with metal or other material</w:t>
-               : 80
               <!--{FOOT}//-->
             </w:r>
           </w:p>
@@ -6149,49 +4856,24 @@
               </w:tabs>
               <w:jc w:val="left"/>
             </w:pPr>
-            <!--<w:r>
-              <w:t><w:r><w:t></w:t></w:r></w:t>
-            </w:r>//-->
             <w:r>
               <w:t/>
             </w:r>
           </w:p>
         </w:tc>
-        <!--
-        <w:tc>
-          <w:tcPr>
-            <w:tcBorders>
-              <w:top w:val="single" w:sz="4" w:space="0" w:color="A6A6A6" w:themeColor="background1" w:themeShade="A6"/>
-              <w:right w:val="single" w:sz="4" w:space="0" w:color="000000" w:themeColor="text1"/>
-            </w:tcBorders>
-          </w:tcPr>
-          <w:p>
-            <w:pPr>
-              <w:pStyle w:val="NormalinTable"/>
-              <w:jc w:val="center"/>
-            </w:pPr>
-            <w:r>
-              <w:t>{LBASE}</w:t>
-            </w:r>
-          </w:p>
-        </w:tc>
-        //-->
-        <w:tc>
-          <w:tcPr>
-            <w:tcBorders>
-              <w:top w:val="single" w:sz="4" w:space="0" w:color="A6A6A6" w:themeColor="background1" w:themeShade="A6"/>
-              <w:left w:val="single" w:sz="4" w:space="0" w:color="000000" w:themeColor="text1"/>
-              <w:right w:val="single" w:sz="4" w:space="0" w:color="000000" w:themeColor="text1"/>
-            </w:tcBorders>
-          </w:tcPr>
-          <w:p>
-            <w:pPr>
-              <w:pStyle w:val="NormalinTable"/>
-              <w:jc w:val="left"/>
-            </w:pPr>
-            <!--<w:r>
-              <w:t>{xNOTES}</w:t>
-            </w:r>//-->
+        <w:tc>
+          <w:tcPr>
+            <w:tcBorders>
+              <w:top w:val="single" w:sz="4" w:space="0" w:color="A6A6A6" w:themeColor="background1" w:themeShade="A6"/>
+              <w:left w:val="single" w:sz="4" w:space="0" w:color="000000" w:themeColor="text1"/>
+              <w:right w:val="single" w:sz="4" w:space="0" w:color="000000" w:themeColor="text1"/>
+            </w:tcBorders>
+          </w:tcPr>
+          <w:p>
+            <w:pPr>
+              <w:pStyle w:val="NormalinTable"/>
+              <w:jc w:val="left"/>
+            </w:pPr>
             <w:r>
               <w:t/>
             </w:r>
@@ -6227,7 +4909,6 @@
                 <w:b/>
               </w:rPr>
               <w:t>Textile products and articles, for technical uses, specified in note 7 to this chapter</w:t>
-               : 80
               <!--{FOOT}//-->
             </w:r>
           </w:p>
@@ -6253,7 +4934,7 @@
               <w:rPr>
                 <w:b/>
               </w:rPr>
-              <w:t>5911 10 00</w:t>
+              <w:t>5911 10</w:t>
             </w:r>
           </w:p>
         </w:tc>
@@ -6273,49 +4954,24 @@
               </w:tabs>
               <w:jc w:val="left"/>
             </w:pPr>
-            <!--<w:r>
-              <w:t><w:r><w:t>0.0%</w:t></w:r></w:t>
-            </w:r>//-->
             <w:r>
               <w:t>0.0%</w:t>
             </w:r>
           </w:p>
         </w:tc>
-        <!--
-        <w:tc>
-          <w:tcPr>
-            <w:tcBorders>
-              <w:top w:val="single" w:sz="4" w:space="0" w:color="A6A6A6" w:themeColor="background1" w:themeShade="A6"/>
-              <w:right w:val="single" w:sz="4" w:space="0" w:color="000000" w:themeColor="text1"/>
-            </w:tcBorders>
-          </w:tcPr>
-          <w:p>
-            <w:pPr>
-              <w:pStyle w:val="NormalinTable"/>
-              <w:jc w:val="center"/>
-            </w:pPr>
-            <w:r>
-              <w:t>{LBASE}</w:t>
-            </w:r>
-          </w:p>
-        </w:tc>
-        //-->
-        <w:tc>
-          <w:tcPr>
-            <w:tcBorders>
-              <w:top w:val="single" w:sz="4" w:space="0" w:color="A6A6A6" w:themeColor="background1" w:themeShade="A6"/>
-              <w:left w:val="single" w:sz="4" w:space="0" w:color="000000" w:themeColor="text1"/>
-              <w:right w:val="single" w:sz="4" w:space="0" w:color="000000" w:themeColor="text1"/>
-            </w:tcBorders>
-          </w:tcPr>
-          <w:p>
-            <w:pPr>
-              <w:pStyle w:val="NormalinTable"/>
-              <w:jc w:val="left"/>
-            </w:pPr>
-            <!--<w:r>
-              <w:t>{xNOTES}</w:t>
-            </w:r>//-->
+        <w:tc>
+          <w:tcPr>
+            <w:tcBorders>
+              <w:top w:val="single" w:sz="4" w:space="0" w:color="A6A6A6" w:themeColor="background1" w:themeShade="A6"/>
+              <w:left w:val="single" w:sz="4" w:space="0" w:color="000000" w:themeColor="text1"/>
+              <w:right w:val="single" w:sz="4" w:space="0" w:color="000000" w:themeColor="text1"/>
+            </w:tcBorders>
+          </w:tcPr>
+          <w:p>
+            <w:pPr>
+              <w:pStyle w:val="NormalinTable"/>
+              <w:jc w:val="left"/>
+            </w:pPr>
             <w:r>
               <w:t/>
             </w:r>
@@ -6353,7 +5009,6 @@
               <w:t>-</w:t>
               <w:tab/>
               <w:t>Textile fabrics, felt and felt-lined woven fabrics, coated, covered or laminated with rubber, leather or other material, of a kind used for card clothing, and similar fabrics of a kind used for other technical purposes, including narrow fabrics made of velvet impregnated with rubber, for covering weaving spindles (weaving beams)</w:t>
-               : 80
               <!--{FOOT}//-->
             </w:r>
           </w:p>
@@ -6399,49 +5054,24 @@
               </w:tabs>
               <w:jc w:val="left"/>
             </w:pPr>
-            <!--<w:r>
-              <w:t><w:r><w:t>0.0%</w:t></w:r></w:t>
-            </w:r>//-->
             <w:r>
               <w:t>0.0%</w:t>
             </w:r>
           </w:p>
         </w:tc>
-        <!--
-        <w:tc>
-          <w:tcPr>
-            <w:tcBorders>
-              <w:top w:val="single" w:sz="4" w:space="0" w:color="A6A6A6" w:themeColor="background1" w:themeShade="A6"/>
-              <w:right w:val="single" w:sz="4" w:space="0" w:color="000000" w:themeColor="text1"/>
-            </w:tcBorders>
-          </w:tcPr>
-          <w:p>
-            <w:pPr>
-              <w:pStyle w:val="NormalinTable"/>
-              <w:jc w:val="center"/>
-            </w:pPr>
-            <w:r>
-              <w:t>{LBASE}</w:t>
-            </w:r>
-          </w:p>
-        </w:tc>
-        //-->
-        <w:tc>
-          <w:tcPr>
-            <w:tcBorders>
-              <w:top w:val="single" w:sz="4" w:space="0" w:color="A6A6A6" w:themeColor="background1" w:themeShade="A6"/>
-              <w:left w:val="single" w:sz="4" w:space="0" w:color="000000" w:themeColor="text1"/>
-              <w:right w:val="single" w:sz="4" w:space="0" w:color="000000" w:themeColor="text1"/>
-            </w:tcBorders>
-          </w:tcPr>
-          <w:p>
-            <w:pPr>
-              <w:pStyle w:val="NormalinTable"/>
-              <w:jc w:val="left"/>
-            </w:pPr>
-            <!--<w:r>
-              <w:t>{xNOTES}</w:t>
-            </w:r>//-->
+        <w:tc>
+          <w:tcPr>
+            <w:tcBorders>
+              <w:top w:val="single" w:sz="4" w:space="0" w:color="A6A6A6" w:themeColor="background1" w:themeShade="A6"/>
+              <w:left w:val="single" w:sz="4" w:space="0" w:color="000000" w:themeColor="text1"/>
+              <w:right w:val="single" w:sz="4" w:space="0" w:color="000000" w:themeColor="text1"/>
+            </w:tcBorders>
+          </w:tcPr>
+          <w:p>
+            <w:pPr>
+              <w:pStyle w:val="NormalinTable"/>
+              <w:jc w:val="left"/>
+            </w:pPr>
             <w:r>
               <w:t/>
             </w:r>
@@ -6479,7 +5109,6 @@
               <w:t>-</w:t>
               <w:tab/>
               <w:t>Bolting cloth, whether or not made up</w:t>
-               : 80
               <!--{FOOT}//-->
             </w:r>
           </w:p>
@@ -6525,52 +5154,24 @@
               </w:tabs>
               <w:jc w:val="left"/>
             </w:pPr>
-            <!--<w:r>
-              <w:t><w:r><w:t></w:t></w:r></w:t>
-            </w:r>//-->
             <w:r>
               <w:t/>
             </w:r>
           </w:p>
         </w:tc>
-        <!--
-        <w:tc>
-          <w:tcPr>
-            <w:tcBorders>
-              <w:top w:val="single" w:sz="4" w:space="0" w:color="A6A6A6" w:themeColor="background1" w:themeShade="A6"/>
-              <w:right w:val="single" w:sz="4" w:space="0" w:color="000000" w:themeColor="text1"/>
-            </w:tcBorders>
-          </w:tcPr>
-          <w:p>
-            <w:pPr>
-              <w:pStyle w:val="NormalinTable"/>
-              <w:jc w:val="center"/>
-            </w:pPr>
-            <w:r>
-              <w:t>{LBASE}</w:t>
-            </w:r>
-          </w:p>
-        </w:tc>
-        //-->
-        <w:tc>
-          <w:tcPr>
-            <w:tcBorders>
-              <w:top w:val="single" w:sz="4" w:space="0" w:color="A6A6A6" w:themeColor="background1" w:themeShade="A6"/>
-              <w:left w:val="single" w:sz="4" w:space="0" w:color="000000" w:themeColor="text1"/>
-              <w:right w:val="single" w:sz="4" w:space="0" w:color="000000" w:themeColor="text1"/>
-            </w:tcBorders>
-          </w:tcPr>
-          <w:p>
-            <w:pPr>
-              <w:pStyle w:val="NormalinTable"/>
-              <w:jc w:val="left"/>
-            </w:pPr>
-            <!--<w:r>
-              <w:t>{xNOTES}</w:t>
-            </w:r>//-->
-            <w:r>
-              <w:t/>
-            </w:r>
+        <w:tc>
+          <w:tcPr>
+            <w:tcBorders>
+              <w:top w:val="single" w:sz="4" w:space="0" w:color="A6A6A6" w:themeColor="background1" w:themeShade="A6"/>
+              <w:left w:val="single" w:sz="4" w:space="0" w:color="000000" w:themeColor="text1"/>
+              <w:right w:val="single" w:sz="4" w:space="0" w:color="000000" w:themeColor="text1"/>
+            </w:tcBorders>
+          </w:tcPr>
+          <w:p>
+            <w:pPr>
+              <w:pStyle w:val="NormalinTable"/>
+              <w:jc w:val="left"/>
+            </w:pPr>
           </w:p>
         </w:tc>
         <w:tc>
@@ -6605,7 +5206,6 @@
               <w:t>-</w:t>
               <w:tab/>
               <w:t>Textile fabrics and felts, endless or fitted with linking devices, of a kind used in paper-making or similar machines (for example, for pulp or asbestos-cement)</w:t>
-               : 10
               <!--{FOOT}//-->
             </w:r>
           </w:p>
@@ -6651,52 +5251,24 @@
               </w:tabs>
               <w:jc w:val="left"/>
             </w:pPr>
-            <!--<w:r>
-              <w:t><w:r><w:t></w:t></w:r></w:t>
-            </w:r>//-->
             <w:r>
               <w:t/>
             </w:r>
           </w:p>
         </w:tc>
-        <!--
-        <w:tc>
-          <w:tcPr>
-            <w:tcBorders>
-              <w:top w:val="single" w:sz="4" w:space="0" w:color="A6A6A6" w:themeColor="background1" w:themeShade="A6"/>
-              <w:right w:val="single" w:sz="4" w:space="0" w:color="000000" w:themeColor="text1"/>
-            </w:tcBorders>
-          </w:tcPr>
-          <w:p>
-            <w:pPr>
-              <w:pStyle w:val="NormalinTable"/>
-              <w:jc w:val="center"/>
-            </w:pPr>
-            <w:r>
-              <w:t>{LBASE}</w:t>
-            </w:r>
-          </w:p>
-        </w:tc>
-        //-->
-        <w:tc>
-          <w:tcPr>
-            <w:tcBorders>
-              <w:top w:val="single" w:sz="4" w:space="0" w:color="A6A6A6" w:themeColor="background1" w:themeShade="A6"/>
-              <w:left w:val="single" w:sz="4" w:space="0" w:color="000000" w:themeColor="text1"/>
-              <w:right w:val="single" w:sz="4" w:space="0" w:color="000000" w:themeColor="text1"/>
-            </w:tcBorders>
-          </w:tcPr>
-          <w:p>
-            <w:pPr>
-              <w:pStyle w:val="NormalinTable"/>
-              <w:jc w:val="left"/>
-            </w:pPr>
-            <!--<w:r>
-              <w:t>{xNOTES}</w:t>
-            </w:r>//-->
-            <w:r>
-              <w:t/>
-            </w:r>
+        <w:tc>
+          <w:tcPr>
+            <w:tcBorders>
+              <w:top w:val="single" w:sz="4" w:space="0" w:color="A6A6A6" w:themeColor="background1" w:themeShade="A6"/>
+              <w:left w:val="single" w:sz="4" w:space="0" w:color="000000" w:themeColor="text1"/>
+              <w:right w:val="single" w:sz="4" w:space="0" w:color="000000" w:themeColor="text1"/>
+            </w:tcBorders>
+          </w:tcPr>
+          <w:p>
+            <w:pPr>
+              <w:pStyle w:val="NormalinTable"/>
+              <w:jc w:val="left"/>
+            </w:pPr>
           </w:p>
         </w:tc>
         <w:tc>
@@ -6739,7 +5311,6 @@
             </w:r>
             <w:r>
               <w:t xml:space="preserve"/>
-               : 80
               <!--{FOOT}//-->
             </w:r>
           </w:p>
@@ -6785,52 +5356,24 @@
               </w:tabs>
               <w:jc w:val="left"/>
             </w:pPr>
-            <!--<w:r>
-              <w:t><w:r><w:t></w:t></w:r></w:t>
-            </w:r>//-->
             <w:r>
               <w:t/>
             </w:r>
           </w:p>
         </w:tc>
-        <!--
-        <w:tc>
-          <w:tcPr>
-            <w:tcBorders>
-              <w:top w:val="single" w:sz="4" w:space="0" w:color="A6A6A6" w:themeColor="background1" w:themeShade="A6"/>
-              <w:right w:val="single" w:sz="4" w:space="0" w:color="000000" w:themeColor="text1"/>
-            </w:tcBorders>
-          </w:tcPr>
-          <w:p>
-            <w:pPr>
-              <w:pStyle w:val="NormalinTable"/>
-              <w:jc w:val="center"/>
-            </w:pPr>
-            <w:r>
-              <w:t>{LBASE}</w:t>
-            </w:r>
-          </w:p>
-        </w:tc>
-        //-->
-        <w:tc>
-          <w:tcPr>
-            <w:tcBorders>
-              <w:top w:val="single" w:sz="4" w:space="0" w:color="A6A6A6" w:themeColor="background1" w:themeShade="A6"/>
-              <w:left w:val="single" w:sz="4" w:space="0" w:color="000000" w:themeColor="text1"/>
-              <w:right w:val="single" w:sz="4" w:space="0" w:color="000000" w:themeColor="text1"/>
-            </w:tcBorders>
-          </w:tcPr>
-          <w:p>
-            <w:pPr>
-              <w:pStyle w:val="NormalinTable"/>
-              <w:jc w:val="left"/>
-            </w:pPr>
-            <!--<w:r>
-              <w:t>{xNOTES}</w:t>
-            </w:r>//-->
-            <w:r>
-              <w:t/>
-            </w:r>
+        <w:tc>
+          <w:tcPr>
+            <w:tcBorders>
+              <w:top w:val="single" w:sz="4" w:space="0" w:color="A6A6A6" w:themeColor="background1" w:themeShade="A6"/>
+              <w:left w:val="single" w:sz="4" w:space="0" w:color="000000" w:themeColor="text1"/>
+              <w:right w:val="single" w:sz="4" w:space="0" w:color="000000" w:themeColor="text1"/>
+            </w:tcBorders>
+          </w:tcPr>
+          <w:p>
+            <w:pPr>
+              <w:pStyle w:val="NormalinTable"/>
+              <w:jc w:val="left"/>
+            </w:pPr>
           </w:p>
         </w:tc>
         <w:tc>
@@ -6866,7 +5409,6 @@
               <w:t>-</w:t>
               <w:tab/>
               <w:t>Of silk or man-made fibres</w:t>
-               : 10
               <!--{FOOT}//-->
             </w:r>
           </w:p>
@@ -6912,49 +5454,24 @@
               </w:tabs>
               <w:jc w:val="left"/>
             </w:pPr>
-            <!--<w:r>
-              <w:t><w:r><w:t>0.0%</w:t></w:r></w:t>
-            </w:r>//-->
             <w:r>
               <w:t>0.0%</w:t>
             </w:r>
           </w:p>
         </w:tc>
-        <!--
-        <w:tc>
-          <w:tcPr>
-            <w:tcBorders>
-              <w:top w:val="single" w:sz="4" w:space="0" w:color="A6A6A6" w:themeColor="background1" w:themeShade="A6"/>
-              <w:right w:val="single" w:sz="4" w:space="0" w:color="000000" w:themeColor="text1"/>
-            </w:tcBorders>
-          </w:tcPr>
-          <w:p>
-            <w:pPr>
-              <w:pStyle w:val="NormalinTable"/>
-              <w:jc w:val="center"/>
-            </w:pPr>
-            <w:r>
-              <w:t>{LBASE}</w:t>
-            </w:r>
-          </w:p>
-        </w:tc>
-        //-->
-        <w:tc>
-          <w:tcPr>
-            <w:tcBorders>
-              <w:top w:val="single" w:sz="4" w:space="0" w:color="A6A6A6" w:themeColor="background1" w:themeShade="A6"/>
-              <w:left w:val="single" w:sz="4" w:space="0" w:color="000000" w:themeColor="text1"/>
-              <w:right w:val="single" w:sz="4" w:space="0" w:color="000000" w:themeColor="text1"/>
-            </w:tcBorders>
-          </w:tcPr>
-          <w:p>
-            <w:pPr>
-              <w:pStyle w:val="NormalinTable"/>
-              <w:jc w:val="left"/>
-            </w:pPr>
-            <!--<w:r>
-              <w:t>{xNOTES}</w:t>
-            </w:r>//-->
+        <w:tc>
+          <w:tcPr>
+            <w:tcBorders>
+              <w:top w:val="single" w:sz="4" w:space="0" w:color="A6A6A6" w:themeColor="background1" w:themeShade="A6"/>
+              <w:left w:val="single" w:sz="4" w:space="0" w:color="000000" w:themeColor="text1"/>
+              <w:right w:val="single" w:sz="4" w:space="0" w:color="000000" w:themeColor="text1"/>
+            </w:tcBorders>
+          </w:tcPr>
+          <w:p>
+            <w:pPr>
+              <w:pStyle w:val="NormalinTable"/>
+              <w:jc w:val="left"/>
+            </w:pPr>
             <w:r>
               <w:t/>
             </w:r>
@@ -6995,7 +5512,6 @@
               <w:t>-</w:t>
               <w:tab/>
               <w:t>Woven fabrics, of a kind used in papermaking machines (for example, forming fabrics)</w:t>
-               : 80
               <!--{FOOT}//-->
             </w:r>
           </w:p>
@@ -7041,49 +5557,24 @@
               </w:tabs>
               <w:jc w:val="left"/>
             </w:pPr>
-            <!--<w:r>
-              <w:t><w:r><w:t>0.0%</w:t></w:r></w:t>
-            </w:r>//-->
             <w:r>
               <w:t>0.0%</w:t>
             </w:r>
           </w:p>
         </w:tc>
-        <!--
-        <w:tc>
-          <w:tcPr>
-            <w:tcBorders>
-              <w:top w:val="single" w:sz="4" w:space="0" w:color="A6A6A6" w:themeColor="background1" w:themeShade="A6"/>
-              <w:right w:val="single" w:sz="4" w:space="0" w:color="000000" w:themeColor="text1"/>
-            </w:tcBorders>
-          </w:tcPr>
-          <w:p>
-            <w:pPr>
-              <w:pStyle w:val="NormalinTable"/>
-              <w:jc w:val="center"/>
-            </w:pPr>
-            <w:r>
-              <w:t>{LBASE}</w:t>
-            </w:r>
-          </w:p>
-        </w:tc>
-        //-->
-        <w:tc>
-          <w:tcPr>
-            <w:tcBorders>
-              <w:top w:val="single" w:sz="4" w:space="0" w:color="A6A6A6" w:themeColor="background1" w:themeShade="A6"/>
-              <w:left w:val="single" w:sz="4" w:space="0" w:color="000000" w:themeColor="text1"/>
-              <w:right w:val="single" w:sz="4" w:space="0" w:color="000000" w:themeColor="text1"/>
-            </w:tcBorders>
-          </w:tcPr>
-          <w:p>
-            <w:pPr>
-              <w:pStyle w:val="NormalinTable"/>
-              <w:jc w:val="left"/>
-            </w:pPr>
-            <!--<w:r>
-              <w:t>{xNOTES}</w:t>
-            </w:r>//-->
+        <w:tc>
+          <w:tcPr>
+            <w:tcBorders>
+              <w:top w:val="single" w:sz="4" w:space="0" w:color="A6A6A6" w:themeColor="background1" w:themeShade="A6"/>
+              <w:left w:val="single" w:sz="4" w:space="0" w:color="000000" w:themeColor="text1"/>
+              <w:right w:val="single" w:sz="4" w:space="0" w:color="000000" w:themeColor="text1"/>
+            </w:tcBorders>
+          </w:tcPr>
+          <w:p>
+            <w:pPr>
+              <w:pStyle w:val="NormalinTable"/>
+              <w:jc w:val="left"/>
+            </w:pPr>
             <w:r>
               <w:t/>
             </w:r>
@@ -7124,7 +5615,6 @@
               <w:t>-</w:t>
               <w:tab/>
               <w:t>Other</w:t>
-               : 80
               <!--{FOOT}//-->
             </w:r>
           </w:p>
@@ -7170,49 +5660,24 @@
               </w:tabs>
               <w:jc w:val="left"/>
             </w:pPr>
-            <!--<w:r>
-              <w:t><w:r><w:t>0.0%</w:t></w:r></w:t>
-            </w:r>//-->
             <w:r>
               <w:t>0.0%</w:t>
             </w:r>
           </w:p>
         </w:tc>
-        <!--
-        <w:tc>
-          <w:tcPr>
-            <w:tcBorders>
-              <w:top w:val="single" w:sz="4" w:space="0" w:color="A6A6A6" w:themeColor="background1" w:themeShade="A6"/>
-              <w:right w:val="single" w:sz="4" w:space="0" w:color="000000" w:themeColor="text1"/>
-            </w:tcBorders>
-          </w:tcPr>
-          <w:p>
-            <w:pPr>
-              <w:pStyle w:val="NormalinTable"/>
-              <w:jc w:val="center"/>
-            </w:pPr>
-            <w:r>
-              <w:t>{LBASE}</w:t>
-            </w:r>
-          </w:p>
-        </w:tc>
-        //-->
-        <w:tc>
-          <w:tcPr>
-            <w:tcBorders>
-              <w:top w:val="single" w:sz="4" w:space="0" w:color="A6A6A6" w:themeColor="background1" w:themeShade="A6"/>
-              <w:left w:val="single" w:sz="4" w:space="0" w:color="000000" w:themeColor="text1"/>
-              <w:right w:val="single" w:sz="4" w:space="0" w:color="000000" w:themeColor="text1"/>
-            </w:tcBorders>
-          </w:tcPr>
-          <w:p>
-            <w:pPr>
-              <w:pStyle w:val="NormalinTable"/>
-              <w:jc w:val="left"/>
-            </w:pPr>
-            <!--<w:r>
-              <w:t>{xNOTES}</w:t>
-            </w:r>//-->
+        <w:tc>
+          <w:tcPr>
+            <w:tcBorders>
+              <w:top w:val="single" w:sz="4" w:space="0" w:color="A6A6A6" w:themeColor="background1" w:themeShade="A6"/>
+              <w:left w:val="single" w:sz="4" w:space="0" w:color="000000" w:themeColor="text1"/>
+              <w:right w:val="single" w:sz="4" w:space="0" w:color="000000" w:themeColor="text1"/>
+            </w:tcBorders>
+          </w:tcPr>
+          <w:p>
+            <w:pPr>
+              <w:pStyle w:val="NormalinTable"/>
+              <w:jc w:val="left"/>
+            </w:pPr>
             <w:r>
               <w:t/>
             </w:r>
@@ -7251,7 +5716,6 @@
               <w:t>-</w:t>
               <w:tab/>
               <w:t>Of other textile materials</w:t>
-               : 80
               <!--{FOOT}//-->
             </w:r>
           </w:p>
@@ -7297,52 +5761,24 @@
               </w:tabs>
               <w:jc w:val="left"/>
             </w:pPr>
-            <!--<w:r>
-              <w:t><w:r><w:t></w:t></w:r></w:t>
-            </w:r>//-->
             <w:r>
               <w:t/>
             </w:r>
           </w:p>
         </w:tc>
-        <!--
-        <w:tc>
-          <w:tcPr>
-            <w:tcBorders>
-              <w:top w:val="single" w:sz="4" w:space="0" w:color="A6A6A6" w:themeColor="background1" w:themeShade="A6"/>
-              <w:right w:val="single" w:sz="4" w:space="0" w:color="000000" w:themeColor="text1"/>
-            </w:tcBorders>
-          </w:tcPr>
-          <w:p>
-            <w:pPr>
-              <w:pStyle w:val="NormalinTable"/>
-              <w:jc w:val="center"/>
-            </w:pPr>
-            <w:r>
-              <w:t>{LBASE}</w:t>
-            </w:r>
-          </w:p>
-        </w:tc>
-        //-->
-        <w:tc>
-          <w:tcPr>
-            <w:tcBorders>
-              <w:top w:val="single" w:sz="4" w:space="0" w:color="A6A6A6" w:themeColor="background1" w:themeShade="A6"/>
-              <w:left w:val="single" w:sz="4" w:space="0" w:color="000000" w:themeColor="text1"/>
-              <w:right w:val="single" w:sz="4" w:space="0" w:color="000000" w:themeColor="text1"/>
-            </w:tcBorders>
-          </w:tcPr>
-          <w:p>
-            <w:pPr>
-              <w:pStyle w:val="NormalinTable"/>
-              <w:jc w:val="left"/>
-            </w:pPr>
-            <!--<w:r>
-              <w:t>{xNOTES}</w:t>
-            </w:r>//-->
-            <w:r>
-              <w:t/>
-            </w:r>
+        <w:tc>
+          <w:tcPr>
+            <w:tcBorders>
+              <w:top w:val="single" w:sz="4" w:space="0" w:color="A6A6A6" w:themeColor="background1" w:themeShade="A6"/>
+              <w:left w:val="single" w:sz="4" w:space="0" w:color="000000" w:themeColor="text1"/>
+              <w:right w:val="single" w:sz="4" w:space="0" w:color="000000" w:themeColor="text1"/>
+            </w:tcBorders>
+          </w:tcPr>
+          <w:p>
+            <w:pPr>
+              <w:pStyle w:val="NormalinTable"/>
+              <w:jc w:val="left"/>
+            </w:pPr>
           </w:p>
         </w:tc>
         <w:tc>
@@ -7385,7 +5821,6 @@
             </w:r>
             <w:r>
               <w:t xml:space="preserve"> or more</w:t>
-               : 80
               <!--{FOOT}//-->
             </w:r>
           </w:p>
@@ -7431,52 +5866,24 @@
               </w:tabs>
               <w:jc w:val="left"/>
             </w:pPr>
-            <!--<w:r>
-              <w:t><w:r><w:t></w:t></w:r></w:t>
-            </w:r>//-->
             <w:r>
               <w:t/>
             </w:r>
           </w:p>
         </w:tc>
-        <!--
-        <w:tc>
-          <w:tcPr>
-            <w:tcBorders>
-              <w:top w:val="single" w:sz="4" w:space="0" w:color="A6A6A6" w:themeColor="background1" w:themeShade="A6"/>
-              <w:right w:val="single" w:sz="4" w:space="0" w:color="000000" w:themeColor="text1"/>
-            </w:tcBorders>
-          </w:tcPr>
-          <w:p>
-            <w:pPr>
-              <w:pStyle w:val="NormalinTable"/>
-              <w:jc w:val="center"/>
-            </w:pPr>
-            <w:r>
-              <w:t>{LBASE}</w:t>
-            </w:r>
-          </w:p>
-        </w:tc>
-        //-->
-        <w:tc>
-          <w:tcPr>
-            <w:tcBorders>
-              <w:top w:val="single" w:sz="4" w:space="0" w:color="A6A6A6" w:themeColor="background1" w:themeShade="A6"/>
-              <w:left w:val="single" w:sz="4" w:space="0" w:color="000000" w:themeColor="text1"/>
-              <w:right w:val="single" w:sz="4" w:space="0" w:color="000000" w:themeColor="text1"/>
-            </w:tcBorders>
-          </w:tcPr>
-          <w:p>
-            <w:pPr>
-              <w:pStyle w:val="NormalinTable"/>
-              <w:jc w:val="left"/>
-            </w:pPr>
-            <!--<w:r>
-              <w:t>{xNOTES}</w:t>
-            </w:r>//-->
-            <w:r>
-              <w:t/>
-            </w:r>
+        <w:tc>
+          <w:tcPr>
+            <w:tcBorders>
+              <w:top w:val="single" w:sz="4" w:space="0" w:color="A6A6A6" w:themeColor="background1" w:themeShade="A6"/>
+              <w:left w:val="single" w:sz="4" w:space="0" w:color="000000" w:themeColor="text1"/>
+              <w:right w:val="single" w:sz="4" w:space="0" w:color="000000" w:themeColor="text1"/>
+            </w:tcBorders>
+          </w:tcPr>
+          <w:p>
+            <w:pPr>
+              <w:pStyle w:val="NormalinTable"/>
+              <w:jc w:val="left"/>
+            </w:pPr>
           </w:p>
         </w:tc>
         <w:tc>
@@ -7512,7 +5919,6 @@
               <w:t>-</w:t>
               <w:tab/>
               <w:t>Of silk or man-made fibres</w:t>
-               : 10
               <!--{FOOT}//-->
             </w:r>
           </w:p>
@@ -7558,49 +5964,24 @@
               </w:tabs>
               <w:jc w:val="left"/>
             </w:pPr>
-            <!--<w:r>
-              <w:t><w:r><w:t>0.0%</w:t></w:r></w:t>
-            </w:r>//-->
             <w:r>
               <w:t>0.0%</w:t>
             </w:r>
           </w:p>
         </w:tc>
-        <!--
-        <w:tc>
-          <w:tcPr>
-            <w:tcBorders>
-              <w:top w:val="single" w:sz="4" w:space="0" w:color="A6A6A6" w:themeColor="background1" w:themeShade="A6"/>
-              <w:right w:val="single" w:sz="4" w:space="0" w:color="000000" w:themeColor="text1"/>
-            </w:tcBorders>
-          </w:tcPr>
-          <w:p>
-            <w:pPr>
-              <w:pStyle w:val="NormalinTable"/>
-              <w:jc w:val="center"/>
-            </w:pPr>
-            <w:r>
-              <w:t>{LBASE}</w:t>
-            </w:r>
-          </w:p>
-        </w:tc>
-        //-->
-        <w:tc>
-          <w:tcPr>
-            <w:tcBorders>
-              <w:top w:val="single" w:sz="4" w:space="0" w:color="A6A6A6" w:themeColor="background1" w:themeShade="A6"/>
-              <w:left w:val="single" w:sz="4" w:space="0" w:color="000000" w:themeColor="text1"/>
-              <w:right w:val="single" w:sz="4" w:space="0" w:color="000000" w:themeColor="text1"/>
-            </w:tcBorders>
-          </w:tcPr>
-          <w:p>
-            <w:pPr>
-              <w:pStyle w:val="NormalinTable"/>
-              <w:jc w:val="left"/>
-            </w:pPr>
-            <!--<w:r>
-              <w:t>{xNOTES}</w:t>
-            </w:r>//-->
+        <w:tc>
+          <w:tcPr>
+            <w:tcBorders>
+              <w:top w:val="single" w:sz="4" w:space="0" w:color="A6A6A6" w:themeColor="background1" w:themeShade="A6"/>
+              <w:left w:val="single" w:sz="4" w:space="0" w:color="000000" w:themeColor="text1"/>
+              <w:right w:val="single" w:sz="4" w:space="0" w:color="000000" w:themeColor="text1"/>
+            </w:tcBorders>
+          </w:tcPr>
+          <w:p>
+            <w:pPr>
+              <w:pStyle w:val="NormalinTable"/>
+              <w:jc w:val="left"/>
+            </w:pPr>
             <w:r>
               <w:t/>
             </w:r>
@@ -7641,7 +6022,6 @@
               <w:t>-</w:t>
               <w:tab/>
               <w:t>Woven fabrics having a batt layer needled on them, of a kind used in papermaking machines (for example, press felts)</w:t>
-               : 80
               <!--{FOOT}//-->
             </w:r>
           </w:p>
@@ -7687,49 +6067,24 @@
               </w:tabs>
               <w:jc w:val="left"/>
             </w:pPr>
-            <!--<w:r>
-              <w:t><w:r><w:t>0.0%</w:t></w:r></w:t>
-            </w:r>//-->
             <w:r>
               <w:t>0.0%</w:t>
             </w:r>
           </w:p>
         </w:tc>
-        <!--
-        <w:tc>
-          <w:tcPr>
-            <w:tcBorders>
-              <w:top w:val="single" w:sz="4" w:space="0" w:color="A6A6A6" w:themeColor="background1" w:themeShade="A6"/>
-              <w:right w:val="single" w:sz="4" w:space="0" w:color="000000" w:themeColor="text1"/>
-            </w:tcBorders>
-          </w:tcPr>
-          <w:p>
-            <w:pPr>
-              <w:pStyle w:val="NormalinTable"/>
-              <w:jc w:val="center"/>
-            </w:pPr>
-            <w:r>
-              <w:t>{LBASE}</w:t>
-            </w:r>
-          </w:p>
-        </w:tc>
-        //-->
-        <w:tc>
-          <w:tcPr>
-            <w:tcBorders>
-              <w:top w:val="single" w:sz="4" w:space="0" w:color="A6A6A6" w:themeColor="background1" w:themeShade="A6"/>
-              <w:left w:val="single" w:sz="4" w:space="0" w:color="000000" w:themeColor="text1"/>
-              <w:right w:val="single" w:sz="4" w:space="0" w:color="000000" w:themeColor="text1"/>
-            </w:tcBorders>
-          </w:tcPr>
-          <w:p>
-            <w:pPr>
-              <w:pStyle w:val="NormalinTable"/>
-              <w:jc w:val="left"/>
-            </w:pPr>
-            <!--<w:r>
-              <w:t>{xNOTES}</w:t>
-            </w:r>//-->
+        <w:tc>
+          <w:tcPr>
+            <w:tcBorders>
+              <w:top w:val="single" w:sz="4" w:space="0" w:color="A6A6A6" w:themeColor="background1" w:themeShade="A6"/>
+              <w:left w:val="single" w:sz="4" w:space="0" w:color="000000" w:themeColor="text1"/>
+              <w:right w:val="single" w:sz="4" w:space="0" w:color="000000" w:themeColor="text1"/>
+            </w:tcBorders>
+          </w:tcPr>
+          <w:p>
+            <w:pPr>
+              <w:pStyle w:val="NormalinTable"/>
+              <w:jc w:val="left"/>
+            </w:pPr>
             <w:r>
               <w:t/>
             </w:r>
@@ -7770,7 +6125,6 @@
               <w:t>-</w:t>
               <w:tab/>
               <w:t>Other</w:t>
-               : 80
               <!--{FOOT}//-->
             </w:r>
           </w:p>
@@ -7816,49 +6170,24 @@
               </w:tabs>
               <w:jc w:val="left"/>
             </w:pPr>
-            <!--<w:r>
-              <w:t><w:r><w:t>0.0%</w:t></w:r></w:t>
-            </w:r>//-->
             <w:r>
               <w:t>0.0%</w:t>
             </w:r>
           </w:p>
         </w:tc>
-        <!--
-        <w:tc>
-          <w:tcPr>
-            <w:tcBorders>
-              <w:top w:val="single" w:sz="4" w:space="0" w:color="A6A6A6" w:themeColor="background1" w:themeShade="A6"/>
-              <w:right w:val="single" w:sz="4" w:space="0" w:color="000000" w:themeColor="text1"/>
-            </w:tcBorders>
-          </w:tcPr>
-          <w:p>
-            <w:pPr>
-              <w:pStyle w:val="NormalinTable"/>
-              <w:jc w:val="center"/>
-            </w:pPr>
-            <w:r>
-              <w:t>{LBASE}</w:t>
-            </w:r>
-          </w:p>
-        </w:tc>
-        //-->
-        <w:tc>
-          <w:tcPr>
-            <w:tcBorders>
-              <w:top w:val="single" w:sz="4" w:space="0" w:color="A6A6A6" w:themeColor="background1" w:themeShade="A6"/>
-              <w:left w:val="single" w:sz="4" w:space="0" w:color="000000" w:themeColor="text1"/>
-              <w:right w:val="single" w:sz="4" w:space="0" w:color="000000" w:themeColor="text1"/>
-            </w:tcBorders>
-          </w:tcPr>
-          <w:p>
-            <w:pPr>
-              <w:pStyle w:val="NormalinTable"/>
-              <w:jc w:val="left"/>
-            </w:pPr>
-            <!--<w:r>
-              <w:t>{xNOTES}</w:t>
-            </w:r>//-->
+        <w:tc>
+          <w:tcPr>
+            <w:tcBorders>
+              <w:top w:val="single" w:sz="4" w:space="0" w:color="A6A6A6" w:themeColor="background1" w:themeShade="A6"/>
+              <w:left w:val="single" w:sz="4" w:space="0" w:color="000000" w:themeColor="text1"/>
+              <w:right w:val="single" w:sz="4" w:space="0" w:color="000000" w:themeColor="text1"/>
+            </w:tcBorders>
+          </w:tcPr>
+          <w:p>
+            <w:pPr>
+              <w:pStyle w:val="NormalinTable"/>
+              <w:jc w:val="left"/>
+            </w:pPr>
             <w:r>
               <w:t/>
             </w:r>
@@ -7897,7 +6226,6 @@
               <w:t>-</w:t>
               <w:tab/>
               <w:t>Of other textile materials</w:t>
-               : 80
               <!--{FOOT}//-->
             </w:r>
           </w:p>
@@ -7923,7 +6251,7 @@
               <w:rPr>
                 <w:b/>
               </w:rPr>
-              <w:t>5911 40 00</w:t>
+              <w:t>5911 40</w:t>
             </w:r>
           </w:p>
         </w:tc>
@@ -7943,49 +6271,24 @@
               </w:tabs>
               <w:jc w:val="left"/>
             </w:pPr>
-            <!--<w:r>
-              <w:t><w:r><w:t>0.0%</w:t></w:r></w:t>
-            </w:r>//-->
             <w:r>
               <w:t>0.0%</w:t>
             </w:r>
           </w:p>
         </w:tc>
-        <!--
-        <w:tc>
-          <w:tcPr>
-            <w:tcBorders>
-              <w:top w:val="single" w:sz="4" w:space="0" w:color="A6A6A6" w:themeColor="background1" w:themeShade="A6"/>
-              <w:right w:val="single" w:sz="4" w:space="0" w:color="000000" w:themeColor="text1"/>
-            </w:tcBorders>
-          </w:tcPr>
-          <w:p>
-            <w:pPr>
-              <w:pStyle w:val="NormalinTable"/>
-              <w:jc w:val="center"/>
-            </w:pPr>
-            <w:r>
-              <w:t>{LBASE}</w:t>
-            </w:r>
-          </w:p>
-        </w:tc>
-        //-->
-        <w:tc>
-          <w:tcPr>
-            <w:tcBorders>
-              <w:top w:val="single" w:sz="4" w:space="0" w:color="A6A6A6" w:themeColor="background1" w:themeShade="A6"/>
-              <w:left w:val="single" w:sz="4" w:space="0" w:color="000000" w:themeColor="text1"/>
-              <w:right w:val="single" w:sz="4" w:space="0" w:color="000000" w:themeColor="text1"/>
-            </w:tcBorders>
-          </w:tcPr>
-          <w:p>
-            <w:pPr>
-              <w:pStyle w:val="NormalinTable"/>
-              <w:jc w:val="left"/>
-            </w:pPr>
-            <!--<w:r>
-              <w:t>{xNOTES}</w:t>
-            </w:r>//-->
+        <w:tc>
+          <w:tcPr>
+            <w:tcBorders>
+              <w:top w:val="single" w:sz="4" w:space="0" w:color="A6A6A6" w:themeColor="background1" w:themeShade="A6"/>
+              <w:left w:val="single" w:sz="4" w:space="0" w:color="000000" w:themeColor="text1"/>
+              <w:right w:val="single" w:sz="4" w:space="0" w:color="000000" w:themeColor="text1"/>
+            </w:tcBorders>
+          </w:tcPr>
+          <w:p>
+            <w:pPr>
+              <w:pStyle w:val="NormalinTable"/>
+              <w:jc w:val="left"/>
+            </w:pPr>
             <w:r>
               <w:t/>
             </w:r>
@@ -8023,7 +6326,6 @@
               <w:t>-</w:t>
               <w:tab/>
               <w:t>Straining cloth of a kind used in oil-presses or the like, including that of human hair</w:t>
-               : 80
               <!--{FOOT}//-->
             </w:r>
           </w:p>
@@ -8069,52 +6371,24 @@
               </w:tabs>
               <w:jc w:val="left"/>
             </w:pPr>
-            <!--<w:r>
-              <w:t><w:r><w:t></w:t></w:r></w:t>
-            </w:r>//-->
             <w:r>
               <w:t/>
             </w:r>
           </w:p>
         </w:tc>
-        <!--
-        <w:tc>
-          <w:tcPr>
-            <w:tcBorders>
-              <w:top w:val="single" w:sz="4" w:space="0" w:color="A6A6A6" w:themeColor="background1" w:themeShade="A6"/>
-              <w:right w:val="single" w:sz="4" w:space="0" w:color="000000" w:themeColor="text1"/>
-            </w:tcBorders>
-          </w:tcPr>
-          <w:p>
-            <w:pPr>
-              <w:pStyle w:val="NormalinTable"/>
-              <w:jc w:val="center"/>
-            </w:pPr>
-            <w:r>
-              <w:t>{LBASE}</w:t>
-            </w:r>
-          </w:p>
-        </w:tc>
-        //-->
-        <w:tc>
-          <w:tcPr>
-            <w:tcBorders>
-              <w:top w:val="single" w:sz="4" w:space="0" w:color="A6A6A6" w:themeColor="background1" w:themeShade="A6"/>
-              <w:left w:val="single" w:sz="4" w:space="0" w:color="000000" w:themeColor="text1"/>
-              <w:right w:val="single" w:sz="4" w:space="0" w:color="000000" w:themeColor="text1"/>
-            </w:tcBorders>
-          </w:tcPr>
-          <w:p>
-            <w:pPr>
-              <w:pStyle w:val="NormalinTable"/>
-              <w:jc w:val="left"/>
-            </w:pPr>
-            <!--<w:r>
-              <w:t>{xNOTES}</w:t>
-            </w:r>//-->
-            <w:r>
-              <w:t/>
-            </w:r>
+        <w:tc>
+          <w:tcPr>
+            <w:tcBorders>
+              <w:top w:val="single" w:sz="4" w:space="0" w:color="A6A6A6" w:themeColor="background1" w:themeShade="A6"/>
+              <w:left w:val="single" w:sz="4" w:space="0" w:color="000000" w:themeColor="text1"/>
+              <w:right w:val="single" w:sz="4" w:space="0" w:color="000000" w:themeColor="text1"/>
+            </w:tcBorders>
+          </w:tcPr>
+          <w:p>
+            <w:pPr>
+              <w:pStyle w:val="NormalinTable"/>
+              <w:jc w:val="left"/>
+            </w:pPr>
           </w:p>
         </w:tc>
         <w:tc>
@@ -8149,7 +6423,6 @@
               <w:t>-</w:t>
               <w:tab/>
               <w:t>Other</w:t>
-               : 80
               <!--{FOOT}//-->
             </w:r>
           </w:p>
@@ -8195,49 +6468,24 @@
               </w:tabs>
               <w:jc w:val="left"/>
             </w:pPr>
-            <!--<w:r>
-              <w:t><w:r><w:t>0.0%</w:t></w:r></w:t>
-            </w:r>//-->
             <w:r>
               <w:t>0.0%</w:t>
             </w:r>
           </w:p>
         </w:tc>
-        <!--
-        <w:tc>
-          <w:tcPr>
-            <w:tcBorders>
-              <w:top w:val="single" w:sz="4" w:space="0" w:color="A6A6A6" w:themeColor="background1" w:themeShade="A6"/>
-              <w:right w:val="single" w:sz="4" w:space="0" w:color="000000" w:themeColor="text1"/>
-            </w:tcBorders>
-          </w:tcPr>
-          <w:p>
-            <w:pPr>
-              <w:pStyle w:val="NormalinTable"/>
-              <w:jc w:val="center"/>
-            </w:pPr>
-            <w:r>
-              <w:t>{LBASE}</w:t>
-            </w:r>
-          </w:p>
-        </w:tc>
-        //-->
-        <w:tc>
-          <w:tcPr>
-            <w:tcBorders>
-              <w:top w:val="single" w:sz="4" w:space="0" w:color="A6A6A6" w:themeColor="background1" w:themeShade="A6"/>
-              <w:left w:val="single" w:sz="4" w:space="0" w:color="000000" w:themeColor="text1"/>
-              <w:right w:val="single" w:sz="4" w:space="0" w:color="000000" w:themeColor="text1"/>
-            </w:tcBorders>
-          </w:tcPr>
-          <w:p>
-            <w:pPr>
-              <w:pStyle w:val="NormalinTable"/>
-              <w:jc w:val="left"/>
-            </w:pPr>
-            <!--<w:r>
-              <w:t>{xNOTES}</w:t>
-            </w:r>//-->
+        <w:tc>
+          <w:tcPr>
+            <w:tcBorders>
+              <w:top w:val="single" w:sz="4" w:space="0" w:color="A6A6A6" w:themeColor="background1" w:themeShade="A6"/>
+              <w:left w:val="single" w:sz="4" w:space="0" w:color="000000" w:themeColor="text1"/>
+              <w:right w:val="single" w:sz="4" w:space="0" w:color="000000" w:themeColor="text1"/>
+            </w:tcBorders>
+          </w:tcPr>
+          <w:p>
+            <w:pPr>
+              <w:pStyle w:val="NormalinTable"/>
+              <w:jc w:val="left"/>
+            </w:pPr>
             <w:r>
               <w:t/>
             </w:r>
@@ -8274,7 +6522,6 @@
               <w:t>-</w:t>
               <w:tab/>
               <w:t>Of felt</w:t>
-               : 80
               <!--{FOOT}//-->
             </w:r>
           </w:p>
@@ -8320,52 +6567,24 @@
               </w:tabs>
               <w:jc w:val="left"/>
             </w:pPr>
-            <!--<w:r>
-              <w:t><w:r><w:t></w:t></w:r></w:t>
-            </w:r>//-->
             <w:r>
               <w:t/>
             </w:r>
           </w:p>
         </w:tc>
-        <!--
-        <w:tc>
-          <w:tcPr>
-            <w:tcBorders>
-              <w:top w:val="single" w:sz="4" w:space="0" w:color="A6A6A6" w:themeColor="background1" w:themeShade="A6"/>
-              <w:right w:val="single" w:sz="4" w:space="0" w:color="000000" w:themeColor="text1"/>
-            </w:tcBorders>
-          </w:tcPr>
-          <w:p>
-            <w:pPr>
-              <w:pStyle w:val="NormalinTable"/>
-              <w:jc w:val="center"/>
-            </w:pPr>
-            <w:r>
-              <w:t>{LBASE}</w:t>
-            </w:r>
-          </w:p>
-        </w:tc>
-        //-->
-        <w:tc>
-          <w:tcPr>
-            <w:tcBorders>
-              <w:top w:val="single" w:sz="4" w:space="0" w:color="A6A6A6" w:themeColor="background1" w:themeShade="A6"/>
-              <w:left w:val="single" w:sz="4" w:space="0" w:color="000000" w:themeColor="text1"/>
-              <w:right w:val="single" w:sz="4" w:space="0" w:color="000000" w:themeColor="text1"/>
-            </w:tcBorders>
-          </w:tcPr>
-          <w:p>
-            <w:pPr>
-              <w:pStyle w:val="NormalinTable"/>
-              <w:jc w:val="left"/>
-            </w:pPr>
-            <!--<w:r>
-              <w:t>{xNOTES}</w:t>
-            </w:r>//-->
-            <w:r>
-              <w:t/>
-            </w:r>
+        <w:tc>
+          <w:tcPr>
+            <w:tcBorders>
+              <w:top w:val="single" w:sz="4" w:space="0" w:color="A6A6A6" w:themeColor="background1" w:themeShade="A6"/>
+              <w:left w:val="single" w:sz="4" w:space="0" w:color="000000" w:themeColor="text1"/>
+              <w:right w:val="single" w:sz="4" w:space="0" w:color="000000" w:themeColor="text1"/>
+            </w:tcBorders>
+          </w:tcPr>
+          <w:p>
+            <w:pPr>
+              <w:pStyle w:val="NormalinTable"/>
+              <w:jc w:val="left"/>
+            </w:pPr>
           </w:p>
         </w:tc>
         <w:tc>
@@ -8399,7 +6618,6 @@
               <w:t>-</w:t>
               <w:tab/>
               <w:t>Other</w:t>
-               : 10
               <!--{FOOT}//-->
             </w:r>
           </w:p>
@@ -8445,49 +6663,24 @@
               </w:tabs>
               <w:jc w:val="left"/>
             </w:pPr>
-            <!--<w:r>
-              <w:t><w:r><w:t>0.0%</w:t></w:r></w:t>
-            </w:r>//-->
             <w:r>
               <w:t>0.0%</w:t>
             </w:r>
           </w:p>
         </w:tc>
-        <!--
-        <w:tc>
-          <w:tcPr>
-            <w:tcBorders>
-              <w:top w:val="single" w:sz="4" w:space="0" w:color="A6A6A6" w:themeColor="background1" w:themeShade="A6"/>
-              <w:right w:val="single" w:sz="4" w:space="0" w:color="000000" w:themeColor="text1"/>
-            </w:tcBorders>
-          </w:tcPr>
-          <w:p>
-            <w:pPr>
-              <w:pStyle w:val="NormalinTable"/>
-              <w:jc w:val="center"/>
-            </w:pPr>
-            <w:r>
-              <w:t>{LBASE}</w:t>
-            </w:r>
-          </w:p>
-        </w:tc>
-        //-->
-        <w:tc>
-          <w:tcPr>
-            <w:tcBorders>
-              <w:top w:val="single" w:sz="4" w:space="0" w:color="A6A6A6" w:themeColor="background1" w:themeShade="A6"/>
-              <w:left w:val="single" w:sz="4" w:space="0" w:color="000000" w:themeColor="text1"/>
-              <w:right w:val="single" w:sz="4" w:space="0" w:color="000000" w:themeColor="text1"/>
-            </w:tcBorders>
-          </w:tcPr>
-          <w:p>
-            <w:pPr>
-              <w:pStyle w:val="NormalinTable"/>
-              <w:jc w:val="left"/>
-            </w:pPr>
-            <!--<w:r>
-              <w:t>{xNOTES}</w:t>
-            </w:r>//-->
+        <w:tc>
+          <w:tcPr>
+            <w:tcBorders>
+              <w:top w:val="single" w:sz="4" w:space="0" w:color="A6A6A6" w:themeColor="background1" w:themeShade="A6"/>
+              <w:left w:val="single" w:sz="4" w:space="0" w:color="000000" w:themeColor="text1"/>
+              <w:right w:val="single" w:sz="4" w:space="0" w:color="000000" w:themeColor="text1"/>
+            </w:tcBorders>
+          </w:tcPr>
+          <w:p>
+            <w:pPr>
+              <w:pStyle w:val="NormalinTable"/>
+              <w:jc w:val="left"/>
+            </w:pPr>
             <w:r>
               <w:t/>
             </w:r>
@@ -8526,7 +6719,6 @@
               <w:t>-</w:t>
               <w:tab/>
               <w:t>Self-adhesive circular polishing pads of a kind used for the manufacture of semiconductor wafers</w:t>
-               : 80
               <!--{FOOT}//-->
             </w:r>
           </w:p>
@@ -8572,49 +6764,24 @@
               </w:tabs>
               <w:jc w:val="left"/>
             </w:pPr>
-            <!--<w:r>
-              <w:t><w:r><w:t>0.0%</w:t></w:r></w:t>
-            </w:r>//-->
             <w:r>
               <w:t>0.0%</w:t>
             </w:r>
           </w:p>
         </w:tc>
-        <!--
-        <w:tc>
-          <w:tcPr>
-            <w:tcBorders>
-              <w:top w:val="single" w:sz="4" w:space="0" w:color="A6A6A6" w:themeColor="background1" w:themeShade="A6"/>
-              <w:right w:val="single" w:sz="4" w:space="0" w:color="000000" w:themeColor="text1"/>
-            </w:tcBorders>
-          </w:tcPr>
-          <w:p>
-            <w:pPr>
-              <w:pStyle w:val="NormalinTable"/>
-              <w:jc w:val="center"/>
-            </w:pPr>
-            <w:r>
-              <w:t>{LBASE}</w:t>
-            </w:r>
-          </w:p>
-        </w:tc>
-        //-->
-        <w:tc>
-          <w:tcPr>
-            <w:tcBorders>
-              <w:top w:val="single" w:sz="4" w:space="0" w:color="A6A6A6" w:themeColor="background1" w:themeShade="A6"/>
-              <w:left w:val="single" w:sz="4" w:space="0" w:color="000000" w:themeColor="text1"/>
-              <w:right w:val="single" w:sz="4" w:space="0" w:color="000000" w:themeColor="text1"/>
-            </w:tcBorders>
-          </w:tcPr>
-          <w:p>
-            <w:pPr>
-              <w:pStyle w:val="NormalinTable"/>
-              <w:jc w:val="left"/>
-            </w:pPr>
-            <!--<w:r>
-              <w:t>{xNOTES}</w:t>
-            </w:r>//-->
+        <w:tc>
+          <w:tcPr>
+            <w:tcBorders>
+              <w:top w:val="single" w:sz="4" w:space="0" w:color="A6A6A6" w:themeColor="background1" w:themeShade="A6"/>
+              <w:left w:val="single" w:sz="4" w:space="0" w:color="000000" w:themeColor="text1"/>
+              <w:right w:val="single" w:sz="4" w:space="0" w:color="000000" w:themeColor="text1"/>
+            </w:tcBorders>
+          </w:tcPr>
+          <w:p>
+            <w:pPr>
+              <w:pStyle w:val="NormalinTable"/>
+              <w:jc w:val="left"/>
+            </w:pPr>
             <w:r>
               <w:t/>
             </w:r>
@@ -8653,7 +6820,6 @@
               <w:t>-</w:t>
               <w:tab/>
               <w:t>Other</w:t>
-               : 80
               <!--{FOOT}//-->
             </w:r>
           </w:p>
